--- a/Images/tbp-cv--hun.docx
+++ b/Images/tbp-cv--hun.docx
@@ -3,9 +3,200 @@
 <w:document xmlns:wpc="http://schemas.microsoft.com/office/word/2010/wordprocessingCanvas" xmlns:cx="http://schemas.microsoft.com/office/drawing/2014/chartex" xmlns:cx1="http://schemas.microsoft.com/office/drawing/2015/9/8/chartex" xmlns:mc="http://schemas.openxmlformats.org/markup-compatibility/2006" xmlns:o="urn:schemas-microsoft-com:office:office" xmlns:r="http://schemas.openxmlformats.org/officeDocument/2006/relationships" xmlns:m="http://schemas.openxmlformats.org/officeDocument/2006/math" xmlns:v="urn:schemas-microsoft-com:vml" xmlns:wp14="http://schemas.microsoft.com/office/word/2010/wordprocessingDrawing" xmlns:wp="http://schemas.openxmlformats.org/drawingml/2006/wordprocessingDrawing" xmlns:w10="urn:schemas-microsoft-com:office:word" xmlns:w="http://schemas.openxmlformats.org/wordprocessingml/2006/main" xmlns:w14="http://schemas.microsoft.com/office/word/2010/wordml" xmlns:w15="http://schemas.microsoft.com/office/word/2012/wordml" xmlns:w16se="http://schemas.microsoft.com/office/word/2015/wordml/symex" xmlns:wpg="http://schemas.microsoft.com/office/word/2010/wordprocessingGroup" xmlns:wpi="http://schemas.microsoft.com/office/word/2010/wordprocessingInk" xmlns:wne="http://schemas.microsoft.com/office/word/2006/wordml" xmlns:wps="http://schemas.microsoft.com/office/word/2010/wordprocessingShape" mc:Ignorable="w14 w15 w16se wp14">
   <w:background w:color="FFFFFF" w:themeColor="background1"/>
   <w:body>
-    <w:bookmarkStart w:id="0" w:name="_GoBack"/>
-    <w:bookmarkEnd w:id="0"/>
     <w:p>
+      <w:r>
+        <w:rPr>
+          <w:noProof/>
+          <w:lang w:val="hu-HU" w:eastAsia="hu-HU"/>
+        </w:rPr>
+        <mc:AlternateContent>
+          <mc:Choice Requires="wps">
+            <w:drawing>
+              <wp:anchor distT="45720" distB="45720" distL="114300" distR="114300" simplePos="0" relativeHeight="251663360" behindDoc="0" locked="0" layoutInCell="1" allowOverlap="1">
+                <wp:simplePos x="0" y="0"/>
+                <wp:positionH relativeFrom="column">
+                  <wp:posOffset>4081780</wp:posOffset>
+                </wp:positionH>
+                <wp:positionV relativeFrom="paragraph">
+                  <wp:posOffset>0</wp:posOffset>
+                </wp:positionV>
+                <wp:extent cx="2343150" cy="1314450"/>
+                <wp:effectExtent l="0" t="0" r="0" b="0"/>
+                <wp:wrapSquare wrapText="bothSides"/>
+                <wp:docPr id="2" name="Pole tekstowe 2"/>
+                <wp:cNvGraphicFramePr>
+                  <a:graphicFrameLocks xmlns:a="http://schemas.openxmlformats.org/drawingml/2006/main"/>
+                </wp:cNvGraphicFramePr>
+                <a:graphic xmlns:a="http://schemas.openxmlformats.org/drawingml/2006/main">
+                  <a:graphicData uri="http://schemas.microsoft.com/office/word/2010/wordprocessingShape">
+                    <wps:wsp>
+                      <wps:cNvSpPr txBox="1">
+                        <a:spLocks noChangeArrowheads="1"/>
+                      </wps:cNvSpPr>
+                      <wps:spPr bwMode="auto">
+                        <a:xfrm>
+                          <a:off x="0" y="0"/>
+                          <a:ext cx="2343150" cy="1314450"/>
+                        </a:xfrm>
+                        <a:prstGeom prst="rect">
+                          <a:avLst/>
+                        </a:prstGeom>
+                        <a:noFill/>
+                        <a:ln w="9525">
+                          <a:noFill/>
+                          <a:miter lim="800000"/>
+                          <a:headEnd/>
+                          <a:tailEnd/>
+                        </a:ln>
+                      </wps:spPr>
+                      <wps:txbx>
+                        <w:txbxContent>
+                          <w:p>
+                            <w:pPr>
+                              <w:rPr>
+                                <w:sz w:val="24"/>
+                                <w:szCs w:val="24"/>
+                                <w:lang w:val="pl-PL"/>
+                              </w:rPr>
+                            </w:pPr>
+                            <w:r>
+                              <w:rPr>
+                                <w:sz w:val="24"/>
+                                <w:szCs w:val="24"/>
+                                <w:lang w:val="pl-PL"/>
+                              </w:rPr>
+                              <w:t>+36/30/812/7776</w:t>
+                            </w:r>
+                          </w:p>
+                          <w:p>
+                            <w:pPr>
+                              <w:rPr>
+                                <w:sz w:val="24"/>
+                                <w:szCs w:val="24"/>
+                                <w:lang w:val="pl-PL"/>
+                              </w:rPr>
+                            </w:pPr>
+                            <w:hyperlink r:id="rId5" w:history="1">
+                              <w:r>
+                                <w:rPr>
+                                  <w:rStyle w:val="Hiperhivatkozs"/>
+                                  <w:sz w:val="24"/>
+                                  <w:szCs w:val="24"/>
+                                  <w:lang w:val="pl-PL"/>
+                                </w:rPr>
+                                <w:t>t.bence.peter@gmail.com</w:t>
+                              </w:r>
+                            </w:hyperlink>
+                          </w:p>
+                          <w:p>
+                            <w:pPr>
+                              <w:rPr>
+                                <w:sz w:val="24"/>
+                                <w:szCs w:val="24"/>
+                                <w:lang w:val="pl-PL"/>
+                              </w:rPr>
+                            </w:pPr>
+                            <w:hyperlink r:id="rId6" w:tgtFrame="_blank" w:history="1">
+                              <w:r>
+                                <w:rPr>
+                                  <w:rStyle w:val="Hiperhivatkozs"/>
+                                  <w:sz w:val="24"/>
+                                  <w:szCs w:val="24"/>
+                                </w:rPr>
+                                <w:t>https://www.linkedin.com/mwlite/profile/me?trk=p_mwlite_profile_self-secondary_nav</w:t>
+                              </w:r>
+                            </w:hyperlink>
+                          </w:p>
+                        </w:txbxContent>
+                      </wps:txbx>
+                      <wps:bodyPr rot="0" vert="horz" wrap="square" lIns="91440" tIns="45720" rIns="91440" bIns="45720" anchor="t" anchorCtr="0">
+                        <a:noAutofit/>
+                      </wps:bodyPr>
+                    </wps:wsp>
+                  </a:graphicData>
+                </a:graphic>
+                <wp14:sizeRelH relativeFrom="margin">
+                  <wp14:pctWidth>0</wp14:pctWidth>
+                </wp14:sizeRelH>
+                <wp14:sizeRelV relativeFrom="margin">
+                  <wp14:pctHeight>0</wp14:pctHeight>
+                </wp14:sizeRelV>
+              </wp:anchor>
+            </w:drawing>
+          </mc:Choice>
+          <mc:Fallback>
+            <w:pict>
+              <v:shapetype id="_x0000_t202" coordsize="21600,21600" o:spt="202" path="m,l,21600r21600,l21600,xe">
+                <v:stroke joinstyle="miter"/>
+                <v:path gradientshapeok="t" o:connecttype="rect"/>
+              </v:shapetype>
+              <v:shape id="Pole tekstowe 2" o:spid="_x0000_s1026" type="#_x0000_t202" style="position:absolute;margin-left:321.4pt;margin-top:0;width:184.5pt;height:103.5pt;z-index:251663360;visibility:visible;mso-wrap-style:square;mso-width-percent:0;mso-height-percent:0;mso-wrap-distance-left:9pt;mso-wrap-distance-top:3.6pt;mso-wrap-distance-right:9pt;mso-wrap-distance-bottom:3.6pt;mso-position-horizontal:absolute;mso-position-horizontal-relative:text;mso-position-vertical:absolute;mso-position-vertical-relative:text;mso-width-percent:0;mso-height-percent:0;mso-width-relative:margin;mso-height-relative:margin;v-text-anchor:top" o:gfxdata="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" filled="f" stroked="f">
+                <v:textbox>
+                  <w:txbxContent>
+                    <w:p>
+                      <w:pPr>
+                        <w:rPr>
+                          <w:sz w:val="24"/>
+                          <w:szCs w:val="24"/>
+                          <w:lang w:val="pl-PL"/>
+                        </w:rPr>
+                      </w:pPr>
+                      <w:r>
+                        <w:rPr>
+                          <w:sz w:val="24"/>
+                          <w:szCs w:val="24"/>
+                          <w:lang w:val="pl-PL"/>
+                        </w:rPr>
+                        <w:t>+36/30/812/7776</w:t>
+                      </w:r>
+                    </w:p>
+                    <w:p>
+                      <w:pPr>
+                        <w:rPr>
+                          <w:sz w:val="24"/>
+                          <w:szCs w:val="24"/>
+                          <w:lang w:val="pl-PL"/>
+                        </w:rPr>
+                      </w:pPr>
+                      <w:hyperlink r:id="rId7" w:history="1">
+                        <w:r>
+                          <w:rPr>
+                            <w:rStyle w:val="Hiperhivatkozs"/>
+                            <w:sz w:val="24"/>
+                            <w:szCs w:val="24"/>
+                            <w:lang w:val="pl-PL"/>
+                          </w:rPr>
+                          <w:t>t.bence.peter@gmail.com</w:t>
+                        </w:r>
+                      </w:hyperlink>
+                    </w:p>
+                    <w:p>
+                      <w:pPr>
+                        <w:rPr>
+                          <w:sz w:val="24"/>
+                          <w:szCs w:val="24"/>
+                          <w:lang w:val="pl-PL"/>
+                        </w:rPr>
+                      </w:pPr>
+                      <w:hyperlink r:id="rId8" w:tgtFrame="_blank" w:history="1">
+                        <w:r>
+                          <w:rPr>
+                            <w:rStyle w:val="Hiperhivatkozs"/>
+                            <w:sz w:val="24"/>
+                            <w:szCs w:val="24"/>
+                          </w:rPr>
+                          <w:t>https://www.linkedin.com/mwlite/profile/me?trk=p_mwlite_profile_self-secondary_nav</w:t>
+                        </w:r>
+                      </w:hyperlink>
+                    </w:p>
+                  </w:txbxContent>
+                </v:textbox>
+                <w10:wrap type="square"/>
+              </v:shape>
+            </w:pict>
+          </mc:Fallback>
+        </mc:AlternateContent>
+      </w:r>
       <w:r>
         <w:rPr>
           <w:noProof/>
@@ -1165,17 +1356,26 @@
                               <w:t>Kft</w:t>
                             </w:r>
                             <w:proofErr w:type="spellEnd"/>
-                            <w:proofErr w:type="gramStart"/>
-                            <w:r>
-                              <w:rPr>
-                                <w:b/>
-                                <w:sz w:val="24"/>
-                                <w:szCs w:val="24"/>
-                                <w:lang w:val="en-US"/>
-                              </w:rPr>
-                              <w:t>. ;</w:t>
-                            </w:r>
-                            <w:proofErr w:type="gramEnd"/>
+                            <w:r>
+                              <w:rPr>
+                                <w:b/>
+                                <w:sz w:val="24"/>
+                                <w:szCs w:val="24"/>
+                                <w:lang w:val="en-US"/>
+                              </w:rPr>
+                              <w:t xml:space="preserve">. ; </w:t>
+                            </w:r>
+                            <w:proofErr w:type="spellStart"/>
+                            <w:r>
+                              <w:rPr>
+                                <w:b/>
+                                <w:sz w:val="24"/>
+                                <w:szCs w:val="24"/>
+                                <w:lang w:val="en-US"/>
+                              </w:rPr>
+                              <w:t>Triskell</w:t>
+                            </w:r>
+                            <w:proofErr w:type="spellEnd"/>
                             <w:r>
                               <w:rPr>
                                 <w:b/>
@@ -1193,7 +1393,7 @@
                                 <w:szCs w:val="24"/>
                                 <w:lang w:val="en-US"/>
                               </w:rPr>
-                              <w:t>Triskell</w:t>
+                              <w:t>Épülettervező</w:t>
                             </w:r>
                             <w:proofErr w:type="spellEnd"/>
                             <w:r>
@@ -1213,7 +1413,7 @@
                                 <w:szCs w:val="24"/>
                                 <w:lang w:val="en-US"/>
                               </w:rPr>
-                              <w:t>Épülettervező</w:t>
+                              <w:t>Kft</w:t>
                             </w:r>
                             <w:proofErr w:type="spellEnd"/>
                             <w:r>
@@ -1223,6 +1423,35 @@
                                 <w:szCs w:val="24"/>
                                 <w:lang w:val="en-US"/>
                               </w:rPr>
+                              <w:t>. [Budapest]</w:t>
+                            </w:r>
+                            <w:r>
+                              <w:rPr>
+                                <w:b/>
+                                <w:sz w:val="24"/>
+                                <w:szCs w:val="24"/>
+                                <w:lang w:val="en-US"/>
+                              </w:rPr>
+                              <w:br/>
+                            </w:r>
+                            <w:proofErr w:type="spellStart"/>
+                            <w:r>
+                              <w:rPr>
+                                <w:b/>
+                                <w:sz w:val="24"/>
+                                <w:szCs w:val="24"/>
+                                <w:lang w:val="en-US"/>
+                              </w:rPr>
+                              <w:t>Hetedhét</w:t>
+                            </w:r>
+                            <w:proofErr w:type="spellEnd"/>
+                            <w:r>
+                              <w:rPr>
+                                <w:b/>
+                                <w:sz w:val="24"/>
+                                <w:szCs w:val="24"/>
+                                <w:lang w:val="en-US"/>
+                              </w:rPr>
                               <w:t xml:space="preserve"> </w:t>
                             </w:r>
                             <w:proofErr w:type="spellStart"/>
@@ -1233,7 +1462,7 @@
                                 <w:szCs w:val="24"/>
                                 <w:lang w:val="en-US"/>
                               </w:rPr>
-                              <w:t>Kft</w:t>
+                              <w:t>Építész</w:t>
                             </w:r>
                             <w:proofErr w:type="spellEnd"/>
                             <w:r>
@@ -1243,16 +1472,7 @@
                                 <w:szCs w:val="24"/>
                                 <w:lang w:val="en-US"/>
                               </w:rPr>
-                              <w:t>. [Budapest]</w:t>
-                            </w:r>
-                            <w:r>
-                              <w:rPr>
-                                <w:b/>
-                                <w:sz w:val="24"/>
-                                <w:szCs w:val="24"/>
-                                <w:lang w:val="en-US"/>
-                              </w:rPr>
-                              <w:br/>
+                              <w:t xml:space="preserve"> </w:t>
                             </w:r>
                             <w:proofErr w:type="spellStart"/>
                             <w:r>
@@ -1262,47 +1482,17 @@
                                 <w:szCs w:val="24"/>
                                 <w:lang w:val="en-US"/>
                               </w:rPr>
-                              <w:t>Hetedhét</w:t>
-                            </w:r>
-                            <w:proofErr w:type="spellEnd"/>
-                            <w:r>
-                              <w:rPr>
-                                <w:b/>
-                                <w:sz w:val="24"/>
-                                <w:szCs w:val="24"/>
-                                <w:lang w:val="en-US"/>
-                              </w:rPr>
-                              <w:t xml:space="preserve"> </w:t>
-                            </w:r>
-                            <w:proofErr w:type="spellStart"/>
-                            <w:r>
-                              <w:rPr>
-                                <w:b/>
-                                <w:sz w:val="24"/>
-                                <w:szCs w:val="24"/>
-                                <w:lang w:val="en-US"/>
-                              </w:rPr>
-                              <w:t>Építész</w:t>
-                            </w:r>
-                            <w:proofErr w:type="spellEnd"/>
-                            <w:r>
-                              <w:rPr>
-                                <w:b/>
-                                <w:sz w:val="24"/>
-                                <w:szCs w:val="24"/>
-                                <w:lang w:val="en-US"/>
-                              </w:rPr>
-                              <w:t xml:space="preserve"> </w:t>
-                            </w:r>
-                            <w:proofErr w:type="spellStart"/>
-                            <w:r>
-                              <w:rPr>
-                                <w:b/>
-                                <w:sz w:val="24"/>
-                                <w:szCs w:val="24"/>
-                                <w:lang w:val="en-US"/>
-                              </w:rPr>
-                              <w:t>Kft</w:t>
+                              <w:t>K</w:t>
+                            </w:r>
+                            <w:bookmarkStart w:id="0" w:name="_GoBack"/>
+                            <w:r>
+                              <w:rPr>
+                                <w:b/>
+                                <w:sz w:val="24"/>
+                                <w:szCs w:val="24"/>
+                                <w:lang w:val="en-US"/>
+                              </w:rPr>
+                              <w:t>ft</w:t>
                             </w:r>
                             <w:proofErr w:type="spellEnd"/>
                             <w:r>
@@ -1864,6 +2054,7 @@
                               </w:rPr>
                               <w:tab/>
                             </w:r>
+                            <w:bookmarkEnd w:id="0"/>
                           </w:p>
                         </w:txbxContent>
                       </wps:txbx>
@@ -3665,7 +3856,7 @@
           </mc:Choice>
           <mc:Fallback>
             <w:pict>
-              <v:shape id="_x0000_s1029" type="#_x0000_t202" style="position:absolute;margin-left:-43.85pt;margin-top:0;width:346.5pt;height:83.25pt;z-index:251661312;visibility:visible;mso-wrap-style:square;mso-width-percent:0;mso-height-percent:0;mso-wrap-distance-left:9pt;mso-wrap-distance-top:3.6pt;mso-wrap-distance-right:9pt;mso-wrap-distance-bottom:3.6pt;mso-position-horizontal:absolute;mso-position-horizontal-relative:text;mso-position-vertical:absolute;mso-position-vertical-relative:text;mso-width-percent:0;mso-height-percent:0;mso-width-relative:margin;mso-height-relative:margin;v-text-anchor:top" o:gfxdata="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" filled="f" stroked="f">
+              <v:shape id="_x0000_s1030" type="#_x0000_t202" style="position:absolute;margin-left:-43.85pt;margin-top:0;width:346.5pt;height:83.25pt;z-index:251661312;visibility:visible;mso-wrap-style:square;mso-width-percent:0;mso-height-percent:0;mso-wrap-distance-left:9pt;mso-wrap-distance-top:3.6pt;mso-wrap-distance-right:9pt;mso-wrap-distance-bottom:3.6pt;mso-position-horizontal:absolute;mso-position-horizontal-relative:text;mso-position-vertical:absolute;mso-position-vertical-relative:text;mso-width-percent:0;mso-height-percent:0;mso-width-relative:margin;mso-height-relative:margin;v-text-anchor:top" o:gfxdata="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" filled="f" stroked="f">
                 <v:textbox>
                   <w:txbxContent>
                     <w:p>
@@ -3715,197 +3906,6 @@
                           <w:szCs w:val="72"/>
                         </w:rPr>
                         <w:t xml:space="preserve"> </w:t>
-                      </w:r>
-                    </w:p>
-                  </w:txbxContent>
-                </v:textbox>
-                <w10:wrap type="square"/>
-              </v:shape>
-            </w:pict>
-          </mc:Fallback>
-        </mc:AlternateContent>
-      </w:r>
-      <w:r>
-        <w:rPr>
-          <w:noProof/>
-          <w:lang w:val="hu-HU" w:eastAsia="hu-HU"/>
-        </w:rPr>
-        <mc:AlternateContent>
-          <mc:Choice Requires="wps">
-            <w:drawing>
-              <wp:anchor distT="45720" distB="45720" distL="114300" distR="114300" simplePos="0" relativeHeight="251663360" behindDoc="0" locked="0" layoutInCell="1" allowOverlap="1">
-                <wp:simplePos x="0" y="0"/>
-                <wp:positionH relativeFrom="column">
-                  <wp:posOffset>4129405</wp:posOffset>
-                </wp:positionH>
-                <wp:positionV relativeFrom="paragraph">
-                  <wp:posOffset>175895</wp:posOffset>
-                </wp:positionV>
-                <wp:extent cx="2343150" cy="1266825"/>
-                <wp:effectExtent l="0" t="0" r="0" b="0"/>
-                <wp:wrapSquare wrapText="bothSides"/>
-                <wp:docPr id="2" name="Pole tekstowe 2"/>
-                <wp:cNvGraphicFramePr>
-                  <a:graphicFrameLocks xmlns:a="http://schemas.openxmlformats.org/drawingml/2006/main"/>
-                </wp:cNvGraphicFramePr>
-                <a:graphic xmlns:a="http://schemas.openxmlformats.org/drawingml/2006/main">
-                  <a:graphicData uri="http://schemas.microsoft.com/office/word/2010/wordprocessingShape">
-                    <wps:wsp>
-                      <wps:cNvSpPr txBox="1">
-                        <a:spLocks noChangeArrowheads="1"/>
-                      </wps:cNvSpPr>
-                      <wps:spPr bwMode="auto">
-                        <a:xfrm>
-                          <a:off x="0" y="0"/>
-                          <a:ext cx="2343150" cy="1266825"/>
-                        </a:xfrm>
-                        <a:prstGeom prst="rect">
-                          <a:avLst/>
-                        </a:prstGeom>
-                        <a:noFill/>
-                        <a:ln w="9525">
-                          <a:noFill/>
-                          <a:miter lim="800000"/>
-                          <a:headEnd/>
-                          <a:tailEnd/>
-                        </a:ln>
-                      </wps:spPr>
-                      <wps:txbx>
-                        <w:txbxContent>
-                          <w:p>
-                            <w:pPr>
-                              <w:rPr>
-                                <w:sz w:val="24"/>
-                                <w:szCs w:val="24"/>
-                                <w:lang w:val="pl-PL"/>
-                              </w:rPr>
-                            </w:pPr>
-                            <w:r>
-                              <w:rPr>
-                                <w:sz w:val="24"/>
-                                <w:szCs w:val="24"/>
-                                <w:lang w:val="pl-PL"/>
-                              </w:rPr>
-                              <w:t>+1 (970) 333-3833</w:t>
-                            </w:r>
-                          </w:p>
-                          <w:p>
-                            <w:pPr>
-                              <w:rPr>
-                                <w:color w:val="000000" w:themeColor="text1"/>
-                                <w:sz w:val="24"/>
-                                <w:szCs w:val="24"/>
-                                <w:lang w:val="pl-PL"/>
-                              </w:rPr>
-                            </w:pPr>
-                            <w:hyperlink r:id="rId5" w:history="1">
-                              <w:r>
-                                <w:rPr>
-                                  <w:rStyle w:val="Hiperhivatkozs"/>
-                                  <w:color w:val="000000" w:themeColor="text1"/>
-                                  <w:sz w:val="24"/>
-                                  <w:szCs w:val="24"/>
-                                  <w:u w:val="none"/>
-                                  <w:lang w:val="pl-PL"/>
-                                </w:rPr>
-                                <w:t>david.richardson@mail.com</w:t>
-                              </w:r>
-                            </w:hyperlink>
-                          </w:p>
-                          <w:p>
-                            <w:pPr>
-                              <w:rPr>
-                                <w:sz w:val="24"/>
-                                <w:szCs w:val="24"/>
-                                <w:lang w:val="pl-PL"/>
-                              </w:rPr>
-                            </w:pPr>
-                            <w:r>
-                              <w:rPr>
-                                <w:sz w:val="24"/>
-                                <w:szCs w:val="24"/>
-                                <w:lang w:val="pl-PL"/>
-                              </w:rPr>
-                              <w:t>linkedin.com/david.richardson</w:t>
-                            </w:r>
-                          </w:p>
-                        </w:txbxContent>
-                      </wps:txbx>
-                      <wps:bodyPr rot="0" vert="horz" wrap="square" lIns="91440" tIns="45720" rIns="91440" bIns="45720" anchor="t" anchorCtr="0">
-                        <a:noAutofit/>
-                      </wps:bodyPr>
-                    </wps:wsp>
-                  </a:graphicData>
-                </a:graphic>
-                <wp14:sizeRelH relativeFrom="margin">
-                  <wp14:pctWidth>0</wp14:pctWidth>
-                </wp14:sizeRelH>
-                <wp14:sizeRelV relativeFrom="margin">
-                  <wp14:pctHeight>0</wp14:pctHeight>
-                </wp14:sizeRelV>
-              </wp:anchor>
-            </w:drawing>
-          </mc:Choice>
-          <mc:Fallback>
-            <w:pict>
-              <v:shape id="_x0000_s1030" type="#_x0000_t202" style="position:absolute;margin-left:325.15pt;margin-top:13.85pt;width:184.5pt;height:99.75pt;z-index:251663360;visibility:visible;mso-wrap-style:square;mso-width-percent:0;mso-height-percent:0;mso-wrap-distance-left:9pt;mso-wrap-distance-top:3.6pt;mso-wrap-distance-right:9pt;mso-wrap-distance-bottom:3.6pt;mso-position-horizontal:absolute;mso-position-horizontal-relative:text;mso-position-vertical:absolute;mso-position-vertical-relative:text;mso-width-percent:0;mso-height-percent:0;mso-width-relative:margin;mso-height-relative:margin;v-text-anchor:top" o:gfxdata="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" filled="f" stroked="f">
-                <v:textbox>
-                  <w:txbxContent>
-                    <w:p>
-                      <w:pPr>
-                        <w:rPr>
-                          <w:sz w:val="24"/>
-                          <w:szCs w:val="24"/>
-                          <w:lang w:val="pl-PL"/>
-                        </w:rPr>
-                      </w:pPr>
-                      <w:r>
-                        <w:rPr>
-                          <w:sz w:val="24"/>
-                          <w:szCs w:val="24"/>
-                          <w:lang w:val="pl-PL"/>
-                        </w:rPr>
-                        <w:t>+1 (970) 333-3833</w:t>
-                      </w:r>
-                    </w:p>
-                    <w:p>
-                      <w:pPr>
-                        <w:rPr>
-                          <w:color w:val="000000" w:themeColor="text1"/>
-                          <w:sz w:val="24"/>
-                          <w:szCs w:val="24"/>
-                          <w:lang w:val="pl-PL"/>
-                        </w:rPr>
-                      </w:pPr>
-                      <w:hyperlink r:id="rId6" w:history="1">
-                        <w:r>
-                          <w:rPr>
-                            <w:rStyle w:val="Hiperhivatkozs"/>
-                            <w:color w:val="000000" w:themeColor="text1"/>
-                            <w:sz w:val="24"/>
-                            <w:szCs w:val="24"/>
-                            <w:u w:val="none"/>
-                            <w:lang w:val="pl-PL"/>
-                          </w:rPr>
-                          <w:t>david.richardson@mail.com</w:t>
-                        </w:r>
-                      </w:hyperlink>
-                    </w:p>
-                    <w:p>
-                      <w:pPr>
-                        <w:rPr>
-                          <w:sz w:val="24"/>
-                          <w:szCs w:val="24"/>
-                          <w:lang w:val="pl-PL"/>
-                        </w:rPr>
-                      </w:pPr>
-                      <w:r>
-                        <w:rPr>
-                          <w:sz w:val="24"/>
-                          <w:szCs w:val="24"/>
-                          <w:lang w:val="pl-PL"/>
-                        </w:rPr>
-                        <w:t>linkedin.com/david.richardson</w:t>
                       </w:r>
                     </w:p>
                   </w:txbxContent>

--- a/Images/tbp-cv--hun.docx
+++ b/Images/tbp-cv--hun.docx
@@ -15,12 +15,12 @@
               <wp:anchor distT="45720" distB="45720" distL="114300" distR="114300" simplePos="0" relativeHeight="251663360" behindDoc="0" locked="0" layoutInCell="1" allowOverlap="1">
                 <wp:simplePos x="0" y="0"/>
                 <wp:positionH relativeFrom="column">
-                  <wp:posOffset>4081780</wp:posOffset>
+                  <wp:posOffset>4081145</wp:posOffset>
                 </wp:positionH>
                 <wp:positionV relativeFrom="paragraph">
                   <wp:posOffset>0</wp:posOffset>
                 </wp:positionV>
-                <wp:extent cx="2343150" cy="1314450"/>
+                <wp:extent cx="2486025" cy="1314450"/>
                 <wp:effectExtent l="0" t="0" r="0" b="0"/>
                 <wp:wrapSquare wrapText="bothSides"/>
                 <wp:docPr id="2" name="Pole tekstowe 2"/>
@@ -36,7 +36,7 @@
                       <wps:spPr bwMode="auto">
                         <a:xfrm>
                           <a:off x="0" y="0"/>
-                          <a:ext cx="2343150" cy="1314450"/>
+                          <a:ext cx="2486025" cy="1314450"/>
                         </a:xfrm>
                         <a:prstGeom prst="rect">
                           <a:avLst/>
@@ -59,6 +59,17 @@
                                 <w:lang w:val="pl-PL"/>
                               </w:rPr>
                             </w:pPr>
+                          </w:p>
+                          <w:p>
+                            <w:pPr>
+                              <w:rPr>
+                                <w:sz w:val="24"/>
+                                <w:szCs w:val="24"/>
+                                <w:lang w:val="pl-PL"/>
+                              </w:rPr>
+                            </w:pPr>
+                            <w:bookmarkStart w:id="0" w:name="_GoBack"/>
+                            <w:bookmarkEnd w:id="0"/>
                             <w:r>
                               <w:rPr>
                                 <w:sz w:val="24"/>
@@ -80,30 +91,13 @@
                               <w:r>
                                 <w:rPr>
                                   <w:rStyle w:val="Hiperhivatkozs"/>
+                                  <w:color w:val="000000" w:themeColor="text1"/>
                                   <w:sz w:val="24"/>
                                   <w:szCs w:val="24"/>
+                                  <w:u w:val="none"/>
                                   <w:lang w:val="pl-PL"/>
                                 </w:rPr>
                                 <w:t>t.bence.peter@gmail.com</w:t>
-                              </w:r>
-                            </w:hyperlink>
-                          </w:p>
-                          <w:p>
-                            <w:pPr>
-                              <w:rPr>
-                                <w:sz w:val="24"/>
-                                <w:szCs w:val="24"/>
-                                <w:lang w:val="pl-PL"/>
-                              </w:rPr>
-                            </w:pPr>
-                            <w:hyperlink r:id="rId6" w:tgtFrame="_blank" w:history="1">
-                              <w:r>
-                                <w:rPr>
-                                  <w:rStyle w:val="Hiperhivatkozs"/>
-                                  <w:sz w:val="24"/>
-                                  <w:szCs w:val="24"/>
-                                </w:rPr>
-                                <w:t>https://www.linkedin.com/mwlite/profile/me?trk=p_mwlite_profile_self-secondary_nav</w:t>
                               </w:r>
                             </w:hyperlink>
                           </w:p>
@@ -130,7 +124,7 @@
                 <v:stroke joinstyle="miter"/>
                 <v:path gradientshapeok="t" o:connecttype="rect"/>
               </v:shapetype>
-              <v:shape id="Pole tekstowe 2" o:spid="_x0000_s1026" type="#_x0000_t202" style="position:absolute;margin-left:321.4pt;margin-top:0;width:184.5pt;height:103.5pt;z-index:251663360;visibility:visible;mso-wrap-style:square;mso-width-percent:0;mso-height-percent:0;mso-wrap-distance-left:9pt;mso-wrap-distance-top:3.6pt;mso-wrap-distance-right:9pt;mso-wrap-distance-bottom:3.6pt;mso-position-horizontal:absolute;mso-position-horizontal-relative:text;mso-position-vertical:absolute;mso-position-vertical-relative:text;mso-width-percent:0;mso-height-percent:0;mso-width-relative:margin;mso-height-relative:margin;v-text-anchor:top" o:gfxdata="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" filled="f" stroked="f">
+              <v:shape id="Pole tekstowe 2" o:spid="_x0000_s1026" type="#_x0000_t202" style="position:absolute;margin-left:321.35pt;margin-top:0;width:195.75pt;height:103.5pt;z-index:251663360;visibility:visible;mso-wrap-style:square;mso-width-percent:0;mso-height-percent:0;mso-wrap-distance-left:9pt;mso-wrap-distance-top:3.6pt;mso-wrap-distance-right:9pt;mso-wrap-distance-bottom:3.6pt;mso-position-horizontal:absolute;mso-position-horizontal-relative:text;mso-position-vertical:absolute;mso-position-vertical-relative:text;mso-width-percent:0;mso-height-percent:0;mso-width-relative:margin;mso-height-relative:margin;v-text-anchor:top" o:gfxdata="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" filled="f" stroked="f">
                 <v:textbox>
                   <w:txbxContent>
                     <w:p>
@@ -141,14 +135,6 @@
                           <w:lang w:val="pl-PL"/>
                         </w:rPr>
                       </w:pPr>
-                      <w:r>
-                        <w:rPr>
-                          <w:sz w:val="24"/>
-                          <w:szCs w:val="24"/>
-                          <w:lang w:val="pl-PL"/>
-                        </w:rPr>
-                        <w:t>+36/30/812/7776</w:t>
-                      </w:r>
                     </w:p>
                     <w:p>
                       <w:pPr>
@@ -158,34 +144,36 @@
                           <w:lang w:val="pl-PL"/>
                         </w:rPr>
                       </w:pPr>
-                      <w:hyperlink r:id="rId7" w:history="1">
+                      <w:bookmarkStart w:id="1" w:name="_GoBack"/>
+                      <w:bookmarkEnd w:id="1"/>
+                      <w:r>
+                        <w:rPr>
+                          <w:sz w:val="24"/>
+                          <w:szCs w:val="24"/>
+                          <w:lang w:val="pl-PL"/>
+                        </w:rPr>
+                        <w:t>+36/30/812/7776</w:t>
+                      </w:r>
+                    </w:p>
+                    <w:p>
+                      <w:pPr>
+                        <w:rPr>
+                          <w:sz w:val="24"/>
+                          <w:szCs w:val="24"/>
+                          <w:lang w:val="pl-PL"/>
+                        </w:rPr>
+                      </w:pPr>
+                      <w:hyperlink r:id="rId6" w:history="1">
                         <w:r>
                           <w:rPr>
                             <w:rStyle w:val="Hiperhivatkozs"/>
+                            <w:color w:val="000000" w:themeColor="text1"/>
                             <w:sz w:val="24"/>
                             <w:szCs w:val="24"/>
+                            <w:u w:val="none"/>
                             <w:lang w:val="pl-PL"/>
                           </w:rPr>
                           <w:t>t.bence.peter@gmail.com</w:t>
-                        </w:r>
-                      </w:hyperlink>
-                    </w:p>
-                    <w:p>
-                      <w:pPr>
-                        <w:rPr>
-                          <w:sz w:val="24"/>
-                          <w:szCs w:val="24"/>
-                          <w:lang w:val="pl-PL"/>
-                        </w:rPr>
-                      </w:pPr>
-                      <w:hyperlink r:id="rId8" w:tgtFrame="_blank" w:history="1">
-                        <w:r>
-                          <w:rPr>
-                            <w:rStyle w:val="Hiperhivatkozs"/>
-                            <w:sz w:val="24"/>
-                            <w:szCs w:val="24"/>
-                          </w:rPr>
-                          <w:t>https://www.linkedin.com/mwlite/profile/me?trk=p_mwlite_profile_self-secondary_nav</w:t>
                         </w:r>
                       </w:hyperlink>
                     </w:p>
@@ -271,14 +259,8 @@
                             <w:pPr>
                               <w:pStyle w:val="Nincstrkz"/>
                               <w:ind w:left="720"/>
-                              <w:rPr>
-                                <w:b/>
-                              </w:rPr>
                             </w:pPr>
                             <w:r>
-                              <w:rPr>
-                                <w:b/>
-                              </w:rPr>
                               <w:t>Sorponi Egyetem – Simony Károly Műszaki, Faanyagtudományi és Művészeti Kar [Sopron</w:t>
                             </w:r>
                           </w:p>
@@ -311,9 +293,6 @@
                               <w:ind w:left="720"/>
                             </w:pPr>
                             <w:r>
-                              <w:rPr>
-                                <w:b/>
-                              </w:rPr>
                               <w:t>Szent István Egyetem Ybl Miklós Építéstudományi Kar [Budapest]</w:t>
                             </w:r>
                             <w:r>
@@ -344,50 +323,6 @@
                                 <w:b/>
                               </w:rPr>
                               <w:t xml:space="preserve"> </w:t>
-                            </w:r>
-                          </w:p>
-                          <w:p>
-                            <w:pPr>
-                              <w:pStyle w:val="Nincstrkz"/>
-                              <w:ind w:left="720"/>
-                              <w:rPr>
-                                <w:b/>
-                              </w:rPr>
-                            </w:pPr>
-                            <w:r>
-                              <w:rPr>
-                                <w:b/>
-                              </w:rPr>
-                              <w:t>Kós Károly Egyesülés – Vándoriskola [Budapest]</w:t>
-                            </w:r>
-                          </w:p>
-                          <w:p>
-                            <w:pPr>
-                              <w:pStyle w:val="Nincstrkz"/>
-                              <w:rPr>
-                                <w:b/>
-                              </w:rPr>
-                            </w:pPr>
-                            <w:r>
-                              <w:rPr>
-                                <w:b/>
-                              </w:rPr>
-                              <w:t xml:space="preserve">2009 – 2015 </w:t>
-                            </w:r>
-                          </w:p>
-                          <w:p>
-                            <w:pPr>
-                              <w:pStyle w:val="Nincstrkz"/>
-                              <w:ind w:left="720"/>
-                              <w:rPr>
-                                <w:b/>
-                              </w:rPr>
-                            </w:pPr>
-                            <w:r>
-                              <w:rPr>
-                                <w:b/>
-                              </w:rPr>
-                              <w:t>Szent István Egyetem Ybl Miklós Építéstudományi Kar [Budapest]</w:t>
                             </w:r>
                           </w:p>
                           <w:p>
@@ -396,11 +331,7 @@
                               <w:ind w:left="720"/>
                             </w:pPr>
                             <w:r>
-                              <w:t>Építészmérnök BSc</w:t>
-                            </w:r>
-                            <w:r>
-                              <w:br/>
-                              <w:t>Épületszerkezeti konstruktör szakirány</w:t>
+                              <w:t>Kós Károly Egyesülés – Vándoriskola [Budapest]</w:t>
                             </w:r>
                           </w:p>
                           <w:p>
@@ -414,13 +345,7 @@
                               <w:rPr>
                                 <w:b/>
                               </w:rPr>
-                              <w:t xml:space="preserve">2005 – 2009 </w:t>
-                            </w:r>
-                            <w:r>
-                              <w:rPr>
-                                <w:b/>
-                              </w:rPr>
-                              <w:t xml:space="preserve"> </w:t>
+                              <w:t xml:space="preserve">2009 – 2015 </w:t>
                             </w:r>
                           </w:p>
                           <w:p>
@@ -429,9 +354,48 @@
                               <w:ind w:left="720"/>
                             </w:pPr>
                             <w:r>
+                              <w:t>Szent István Egyetem Ybl Miklós Építéstudományi Kar [Budapest]</w:t>
+                            </w:r>
+                          </w:p>
+                          <w:p>
+                            <w:pPr>
+                              <w:pStyle w:val="Nincstrkz"/>
+                              <w:ind w:left="720"/>
+                            </w:pPr>
+                            <w:r>
+                              <w:t>Építészmérnök BSc</w:t>
+                            </w:r>
+                            <w:r>
+                              <w:br/>
+                              <w:t>Épületszerkezeti konstruktör szakirány</w:t>
+                            </w:r>
+                          </w:p>
+                          <w:p>
+                            <w:pPr>
+                              <w:pStyle w:val="Nincstrkz"/>
                               <w:rPr>
                                 <w:b/>
                               </w:rPr>
+                            </w:pPr>
+                            <w:r>
+                              <w:rPr>
+                                <w:b/>
+                              </w:rPr>
+                              <w:t xml:space="preserve">2005 – 2009 </w:t>
+                            </w:r>
+                            <w:r>
+                              <w:rPr>
+                                <w:b/>
+                              </w:rPr>
+                              <w:t xml:space="preserve"> </w:t>
+                            </w:r>
+                          </w:p>
+                          <w:p>
+                            <w:pPr>
+                              <w:pStyle w:val="Nincstrkz"/>
+                              <w:ind w:left="720"/>
+                            </w:pPr>
+                            <w:r>
                               <w:t>Vedres István Építőipari szakközépiskola [Szeged]</w:t>
                             </w:r>
                             <w:r>
@@ -470,11 +434,7 @@
           </mc:Choice>
           <mc:Fallback>
             <w:pict>
-              <v:shapetype id="_x0000_t202" coordsize="21600,21600" o:spt="202" path="m,l,21600r21600,l21600,xe">
-                <v:stroke joinstyle="miter"/>
-                <v:path gradientshapeok="t" o:connecttype="rect"/>
-              </v:shapetype>
-              <v:shape id="Pole tekstowe 2" o:spid="_x0000_s1026" type="#_x0000_t202" style="position:absolute;margin-left:305.65pt;margin-top:115.85pt;width:225.75pt;height:533.25pt;z-index:251667456;visibility:visible;mso-wrap-style:square;mso-width-percent:0;mso-height-percent:0;mso-wrap-distance-left:9pt;mso-wrap-distance-top:3.6pt;mso-wrap-distance-right:9pt;mso-wrap-distance-bottom:3.6pt;mso-position-horizontal:absolute;mso-position-horizontal-relative:text;mso-position-vertical:absolute;mso-position-vertical-relative:text;mso-width-percent:0;mso-height-percent:0;mso-width-relative:margin;mso-height-relative:margin;v-text-anchor:top" o:gfxdata="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" filled="f" stroked="f">
+              <v:shape id="_x0000_s1027" type="#_x0000_t202" style="position:absolute;margin-left:305.65pt;margin-top:115.85pt;width:225.75pt;height:533.25pt;z-index:251667456;visibility:visible;mso-wrap-style:square;mso-width-percent:0;mso-height-percent:0;mso-wrap-distance-left:9pt;mso-wrap-distance-top:3.6pt;mso-wrap-distance-right:9pt;mso-wrap-distance-bottom:3.6pt;mso-position-horizontal:absolute;mso-position-horizontal-relative:text;mso-position-vertical:absolute;mso-position-vertical-relative:text;mso-width-percent:0;mso-height-percent:0;mso-width-relative:margin;mso-height-relative:margin;v-text-anchor:top" o:gfxdata="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" filled="f" stroked="f">
                 <v:textbox>
                   <w:txbxContent>
                     <w:p>
@@ -504,14 +464,8 @@
                       <w:pPr>
                         <w:pStyle w:val="Nincstrkz"/>
                         <w:ind w:left="720"/>
-                        <w:rPr>
-                          <w:b/>
-                        </w:rPr>
                       </w:pPr>
                       <w:r>
-                        <w:rPr>
-                          <w:b/>
-                        </w:rPr>
                         <w:t>Sorponi Egyetem – Simony Károly Műszaki, Faanyagtudományi és Művészeti Kar [Sopron</w:t>
                       </w:r>
                     </w:p>
@@ -544,9 +498,6 @@
                         <w:ind w:left="720"/>
                       </w:pPr>
                       <w:r>
-                        <w:rPr>
-                          <w:b/>
-                        </w:rPr>
                         <w:t>Szent István Egyetem Ybl Miklós Építéstudományi Kar [Budapest]</w:t>
                       </w:r>
                       <w:r>
@@ -577,50 +528,6 @@
                           <w:b/>
                         </w:rPr>
                         <w:t xml:space="preserve"> </w:t>
-                      </w:r>
-                    </w:p>
-                    <w:p>
-                      <w:pPr>
-                        <w:pStyle w:val="Nincstrkz"/>
-                        <w:ind w:left="720"/>
-                        <w:rPr>
-                          <w:b/>
-                        </w:rPr>
-                      </w:pPr>
-                      <w:r>
-                        <w:rPr>
-                          <w:b/>
-                        </w:rPr>
-                        <w:t>Kós Károly Egyesülés – Vándoriskola [Budapest]</w:t>
-                      </w:r>
-                    </w:p>
-                    <w:p>
-                      <w:pPr>
-                        <w:pStyle w:val="Nincstrkz"/>
-                        <w:rPr>
-                          <w:b/>
-                        </w:rPr>
-                      </w:pPr>
-                      <w:r>
-                        <w:rPr>
-                          <w:b/>
-                        </w:rPr>
-                        <w:t xml:space="preserve">2009 – 2015 </w:t>
-                      </w:r>
-                    </w:p>
-                    <w:p>
-                      <w:pPr>
-                        <w:pStyle w:val="Nincstrkz"/>
-                        <w:ind w:left="720"/>
-                        <w:rPr>
-                          <w:b/>
-                        </w:rPr>
-                      </w:pPr>
-                      <w:r>
-                        <w:rPr>
-                          <w:b/>
-                        </w:rPr>
-                        <w:t>Szent István Egyetem Ybl Miklós Építéstudományi Kar [Budapest]</w:t>
                       </w:r>
                     </w:p>
                     <w:p>
@@ -629,11 +536,7 @@
                         <w:ind w:left="720"/>
                       </w:pPr>
                       <w:r>
-                        <w:t>Építészmérnök BSc</w:t>
-                      </w:r>
-                      <w:r>
-                        <w:br/>
-                        <w:t>Épületszerkezeti konstruktör szakirány</w:t>
+                        <w:t>Kós Károly Egyesülés – Vándoriskola [Budapest]</w:t>
                       </w:r>
                     </w:p>
                     <w:p>
@@ -647,13 +550,7 @@
                         <w:rPr>
                           <w:b/>
                         </w:rPr>
-                        <w:t xml:space="preserve">2005 – 2009 </w:t>
-                      </w:r>
-                      <w:r>
-                        <w:rPr>
-                          <w:b/>
-                        </w:rPr>
-                        <w:t xml:space="preserve"> </w:t>
+                        <w:t xml:space="preserve">2009 – 2015 </w:t>
                       </w:r>
                     </w:p>
                     <w:p>
@@ -662,9 +559,48 @@
                         <w:ind w:left="720"/>
                       </w:pPr>
                       <w:r>
+                        <w:t>Szent István Egyetem Ybl Miklós Építéstudományi Kar [Budapest]</w:t>
+                      </w:r>
+                    </w:p>
+                    <w:p>
+                      <w:pPr>
+                        <w:pStyle w:val="Nincstrkz"/>
+                        <w:ind w:left="720"/>
+                      </w:pPr>
+                      <w:r>
+                        <w:t>Építészmérnök BSc</w:t>
+                      </w:r>
+                      <w:r>
+                        <w:br/>
+                        <w:t>Épületszerkezeti konstruktör szakirány</w:t>
+                      </w:r>
+                    </w:p>
+                    <w:p>
+                      <w:pPr>
+                        <w:pStyle w:val="Nincstrkz"/>
                         <w:rPr>
                           <w:b/>
                         </w:rPr>
+                      </w:pPr>
+                      <w:r>
+                        <w:rPr>
+                          <w:b/>
+                        </w:rPr>
+                        <w:t xml:space="preserve">2005 – 2009 </w:t>
+                      </w:r>
+                      <w:r>
+                        <w:rPr>
+                          <w:b/>
+                        </w:rPr>
+                        <w:t xml:space="preserve"> </w:t>
+                      </w:r>
+                    </w:p>
+                    <w:p>
+                      <w:pPr>
+                        <w:pStyle w:val="Nincstrkz"/>
+                        <w:ind w:left="720"/>
+                      </w:pPr>
+                      <w:r>
                         <w:t>Vedres István Építőipari szakközépiskola [Szeged]</w:t>
                       </w:r>
                       <w:r>
@@ -790,7 +726,6 @@
                             <w:proofErr w:type="gramStart"/>
                             <w:r>
                               <w:rPr>
-                                <w:b/>
                                 <w:sz w:val="24"/>
                                 <w:szCs w:val="24"/>
                                 <w:lang w:val="en-US"/>
@@ -801,7 +736,6 @@
                             <w:proofErr w:type="gramEnd"/>
                             <w:r>
                               <w:rPr>
-                                <w:b/>
                                 <w:sz w:val="24"/>
                                 <w:szCs w:val="24"/>
                                 <w:lang w:val="en-US"/>
@@ -849,7 +783,6 @@
                             <w:proofErr w:type="spellStart"/>
                             <w:r>
                               <w:rPr>
-                                <w:b/>
                                 <w:sz w:val="24"/>
                                 <w:szCs w:val="24"/>
                                 <w:lang w:val="en-US"/>
@@ -859,7 +792,6 @@
                             <w:proofErr w:type="spellEnd"/>
                             <w:r>
                               <w:rPr>
-                                <w:b/>
                                 <w:sz w:val="24"/>
                                 <w:szCs w:val="24"/>
                                 <w:lang w:val="en-US"/>
@@ -869,7 +801,6 @@
                             <w:proofErr w:type="spellStart"/>
                             <w:r>
                               <w:rPr>
-                                <w:b/>
                                 <w:sz w:val="24"/>
                                 <w:szCs w:val="24"/>
                                 <w:lang w:val="en-US"/>
@@ -879,7 +810,6 @@
                             <w:proofErr w:type="spellEnd"/>
                             <w:r>
                               <w:rPr>
-                                <w:b/>
                                 <w:sz w:val="24"/>
                                 <w:szCs w:val="24"/>
                                 <w:lang w:val="en-US"/>
@@ -889,7 +819,6 @@
                             <w:proofErr w:type="spellStart"/>
                             <w:r>
                               <w:rPr>
-                                <w:b/>
                                 <w:sz w:val="24"/>
                                 <w:szCs w:val="24"/>
                                 <w:lang w:val="en-US"/>
@@ -899,7 +828,6 @@
                             <w:proofErr w:type="spellEnd"/>
                             <w:r>
                               <w:rPr>
-                                <w:b/>
                                 <w:sz w:val="24"/>
                                 <w:szCs w:val="24"/>
                                 <w:lang w:val="en-US"/>
@@ -909,7 +837,6 @@
                             <w:proofErr w:type="spellStart"/>
                             <w:r>
                               <w:rPr>
-                                <w:b/>
                                 <w:sz w:val="24"/>
                                 <w:szCs w:val="24"/>
                                 <w:lang w:val="en-US"/>
@@ -919,7 +846,6 @@
                             <w:proofErr w:type="spellEnd"/>
                             <w:r>
                               <w:rPr>
-                                <w:b/>
                                 <w:sz w:val="24"/>
                                 <w:szCs w:val="24"/>
                                 <w:lang w:val="en-US"/>
@@ -929,7 +855,6 @@
                             <w:proofErr w:type="spellStart"/>
                             <w:r>
                               <w:rPr>
-                                <w:b/>
                                 <w:sz w:val="24"/>
                                 <w:szCs w:val="24"/>
                                 <w:lang w:val="en-US"/>
@@ -939,7 +864,6 @@
                             <w:proofErr w:type="spellEnd"/>
                             <w:r>
                               <w:rPr>
-                                <w:b/>
                                 <w:sz w:val="24"/>
                                 <w:szCs w:val="24"/>
                                 <w:lang w:val="en-US"/>
@@ -987,7 +911,6 @@
                             <w:proofErr w:type="spellStart"/>
                             <w:r>
                               <w:rPr>
-                                <w:b/>
                                 <w:sz w:val="24"/>
                                 <w:szCs w:val="24"/>
                                 <w:lang w:val="en-US"/>
@@ -997,7 +920,6 @@
                             <w:proofErr w:type="spellEnd"/>
                             <w:r>
                               <w:rPr>
-                                <w:b/>
                                 <w:sz w:val="24"/>
                                 <w:szCs w:val="24"/>
                                 <w:lang w:val="en-US"/>
@@ -1007,7 +929,6 @@
                             <w:proofErr w:type="spellStart"/>
                             <w:r>
                               <w:rPr>
-                                <w:b/>
                                 <w:sz w:val="24"/>
                                 <w:szCs w:val="24"/>
                                 <w:lang w:val="en-US"/>
@@ -1017,7 +938,6 @@
                             <w:proofErr w:type="spellEnd"/>
                             <w:r>
                               <w:rPr>
-                                <w:b/>
                                 <w:sz w:val="24"/>
                                 <w:szCs w:val="24"/>
                                 <w:lang w:val="en-US"/>
@@ -1027,7 +947,6 @@
                             <w:proofErr w:type="spellStart"/>
                             <w:r>
                               <w:rPr>
-                                <w:b/>
                                 <w:sz w:val="24"/>
                                 <w:szCs w:val="24"/>
                                 <w:lang w:val="en-US"/>
@@ -1037,7 +956,6 @@
                             <w:proofErr w:type="spellEnd"/>
                             <w:r>
                               <w:rPr>
-                                <w:b/>
                                 <w:sz w:val="24"/>
                                 <w:szCs w:val="24"/>
                                 <w:lang w:val="en-US"/>
@@ -1047,7 +965,6 @@
                             <w:proofErr w:type="spellStart"/>
                             <w:r>
                               <w:rPr>
-                                <w:b/>
                                 <w:sz w:val="24"/>
                                 <w:szCs w:val="24"/>
                                 <w:lang w:val="en-US"/>
@@ -1057,7 +974,6 @@
                             <w:proofErr w:type="spellEnd"/>
                             <w:r>
                               <w:rPr>
-                                <w:b/>
                                 <w:sz w:val="24"/>
                                 <w:szCs w:val="24"/>
                                 <w:lang w:val="en-US"/>
@@ -1067,7 +983,6 @@
                             <w:proofErr w:type="spellStart"/>
                             <w:r>
                               <w:rPr>
-                                <w:b/>
                                 <w:sz w:val="24"/>
                                 <w:szCs w:val="24"/>
                                 <w:lang w:val="en-US"/>
@@ -1077,7 +992,6 @@
                             <w:proofErr w:type="spellEnd"/>
                             <w:r>
                               <w:rPr>
-                                <w:b/>
                                 <w:sz w:val="24"/>
                                 <w:szCs w:val="24"/>
                                 <w:lang w:val="en-US"/>
@@ -1087,7 +1001,6 @@
                             <w:proofErr w:type="spellStart"/>
                             <w:r>
                               <w:rPr>
-                                <w:b/>
                                 <w:sz w:val="24"/>
                                 <w:szCs w:val="24"/>
                                 <w:lang w:val="en-US"/>
@@ -1097,7 +1010,6 @@
                             <w:proofErr w:type="spellEnd"/>
                             <w:r>
                               <w:rPr>
-                                <w:b/>
                                 <w:sz w:val="24"/>
                                 <w:szCs w:val="24"/>
                                 <w:lang w:val="en-US"/>
@@ -1119,12 +1031,20 @@
                               <w:pStyle w:val="Nincstrkz"/>
                               <w:ind w:left="1440" w:hanging="1440"/>
                               <w:rPr>
+                                <w:sz w:val="24"/>
+                                <w:szCs w:val="24"/>
+                                <w:lang w:val="en-US"/>
+                              </w:rPr>
+                            </w:pPr>
+                            <w:r>
+                              <w:rPr>
                                 <w:b/>
                                 <w:sz w:val="24"/>
                                 <w:szCs w:val="24"/>
                                 <w:lang w:val="en-US"/>
                               </w:rPr>
-                            </w:pPr>
+                              <w:t>2017- 2023</w:t>
+                            </w:r>
                             <w:r>
                               <w:rPr>
                                 <w:b/>
@@ -1132,21 +1052,11 @@
                                 <w:szCs w:val="24"/>
                                 <w:lang w:val="en-US"/>
                               </w:rPr>
-                              <w:t>2017- 2023</w:t>
-                            </w:r>
-                            <w:r>
-                              <w:rPr>
-                                <w:b/>
-                                <w:sz w:val="24"/>
-                                <w:szCs w:val="24"/>
-                                <w:lang w:val="en-US"/>
-                              </w:rPr>
                               <w:tab/>
                             </w:r>
                             <w:proofErr w:type="spellStart"/>
                             <w:r>
                               <w:rPr>
-                                <w:b/>
                                 <w:sz w:val="24"/>
                                 <w:szCs w:val="24"/>
                                 <w:lang w:val="en-US"/>
@@ -1156,7 +1066,6 @@
                             <w:proofErr w:type="spellEnd"/>
                             <w:r>
                               <w:rPr>
-                                <w:b/>
                                 <w:sz w:val="24"/>
                                 <w:szCs w:val="24"/>
                                 <w:lang w:val="en-US"/>
@@ -1166,7 +1075,6 @@
                             <w:proofErr w:type="spellStart"/>
                             <w:r>
                               <w:rPr>
-                                <w:b/>
                                 <w:sz w:val="24"/>
                                 <w:szCs w:val="24"/>
                                 <w:lang w:val="en-US"/>
@@ -1176,7 +1084,6 @@
                             <w:proofErr w:type="spellEnd"/>
                             <w:r>
                               <w:rPr>
-                                <w:b/>
                                 <w:sz w:val="24"/>
                                 <w:szCs w:val="24"/>
                                 <w:lang w:val="en-US"/>
@@ -1186,7 +1093,6 @@
                             <w:proofErr w:type="spellStart"/>
                             <w:r>
                               <w:rPr>
-                                <w:b/>
                                 <w:sz w:val="24"/>
                                 <w:szCs w:val="24"/>
                                 <w:lang w:val="en-US"/>
@@ -1196,7 +1102,6 @@
                             <w:proofErr w:type="spellEnd"/>
                             <w:r>
                               <w:rPr>
-                                <w:b/>
                                 <w:sz w:val="24"/>
                                 <w:szCs w:val="24"/>
                                 <w:lang w:val="en-US"/>
@@ -1206,7 +1111,6 @@
                             <w:proofErr w:type="spellStart"/>
                             <w:r>
                               <w:rPr>
-                                <w:b/>
                                 <w:sz w:val="24"/>
                                 <w:szCs w:val="24"/>
                                 <w:lang w:val="en-US"/>
@@ -1216,7 +1120,6 @@
                             <w:proofErr w:type="spellEnd"/>
                             <w:r>
                               <w:rPr>
-                                <w:b/>
                                 <w:sz w:val="24"/>
                                 <w:szCs w:val="24"/>
                                 <w:lang w:val="en-US"/>
@@ -1226,7 +1129,6 @@
                             <w:proofErr w:type="spellStart"/>
                             <w:r>
                               <w:rPr>
-                                <w:b/>
                                 <w:sz w:val="24"/>
                                 <w:szCs w:val="24"/>
                                 <w:lang w:val="en-US"/>
@@ -1236,7 +1138,6 @@
                             <w:proofErr w:type="spellEnd"/>
                             <w:r>
                               <w:rPr>
-                                <w:b/>
                                 <w:sz w:val="24"/>
                                 <w:szCs w:val="24"/>
                                 <w:lang w:val="en-US"/>
@@ -1246,7 +1147,6 @@
                             <w:proofErr w:type="spellStart"/>
                             <w:r>
                               <w:rPr>
-                                <w:b/>
                                 <w:sz w:val="24"/>
                                 <w:szCs w:val="24"/>
                                 <w:lang w:val="en-US"/>
@@ -1256,7 +1156,6 @@
                             <w:proofErr w:type="spellEnd"/>
                             <w:r>
                               <w:rPr>
-                                <w:b/>
                                 <w:sz w:val="24"/>
                                 <w:szCs w:val="24"/>
                                 <w:lang w:val="en-US"/>
@@ -1266,7 +1165,6 @@
                             <w:proofErr w:type="spellStart"/>
                             <w:r>
                               <w:rPr>
-                                <w:b/>
                                 <w:sz w:val="24"/>
                                 <w:szCs w:val="24"/>
                                 <w:lang w:val="en-US"/>
@@ -1276,7 +1174,6 @@
                             <w:proofErr w:type="spellEnd"/>
                             <w:r>
                               <w:rPr>
-                                <w:b/>
                                 <w:sz w:val="24"/>
                                 <w:szCs w:val="24"/>
                                 <w:lang w:val="en-US"/>
@@ -1323,12 +1220,18 @@
                                 <w:lang w:val="en-US"/>
                               </w:rPr>
                               <w:tab/>
+                            </w:r>
+                            <w:r>
+                              <w:rPr>
+                                <w:sz w:val="24"/>
+                                <w:szCs w:val="24"/>
+                                <w:lang w:val="en-US"/>
+                              </w:rPr>
                               <w:t xml:space="preserve">FPA </w:t>
                             </w:r>
                             <w:proofErr w:type="spellStart"/>
                             <w:r>
                               <w:rPr>
-                                <w:b/>
                                 <w:sz w:val="24"/>
                                 <w:szCs w:val="24"/>
                                 <w:lang w:val="en-US"/>
@@ -1338,7 +1241,6 @@
                             <w:proofErr w:type="spellEnd"/>
                             <w:r>
                               <w:rPr>
-                                <w:b/>
                                 <w:sz w:val="24"/>
                                 <w:szCs w:val="24"/>
                                 <w:lang w:val="en-US"/>
@@ -1348,7 +1250,6 @@
                             <w:proofErr w:type="spellStart"/>
                             <w:r>
                               <w:rPr>
-                                <w:b/>
                                 <w:sz w:val="24"/>
                                 <w:szCs w:val="24"/>
                                 <w:lang w:val="en-US"/>
@@ -1356,19 +1257,27 @@
                               <w:t>Kft</w:t>
                             </w:r>
                             <w:proofErr w:type="spellEnd"/>
-                            <w:r>
-                              <w:rPr>
-                                <w:b/>
-                                <w:sz w:val="24"/>
-                                <w:szCs w:val="24"/>
-                                <w:lang w:val="en-US"/>
-                              </w:rPr>
-                              <w:t xml:space="preserve">. ; </w:t>
+                            <w:proofErr w:type="gramStart"/>
+                            <w:r>
+                              <w:rPr>
+                                <w:sz w:val="24"/>
+                                <w:szCs w:val="24"/>
+                                <w:lang w:val="en-US"/>
+                              </w:rPr>
+                              <w:t>. ;</w:t>
+                            </w:r>
+                            <w:proofErr w:type="gramEnd"/>
+                            <w:r>
+                              <w:rPr>
+                                <w:sz w:val="24"/>
+                                <w:szCs w:val="24"/>
+                                <w:lang w:val="en-US"/>
+                              </w:rPr>
+                              <w:t xml:space="preserve"> </w:t>
                             </w:r>
                             <w:proofErr w:type="spellStart"/>
                             <w:r>
                               <w:rPr>
-                                <w:b/>
                                 <w:sz w:val="24"/>
                                 <w:szCs w:val="24"/>
                                 <w:lang w:val="en-US"/>
@@ -1378,7 +1287,6 @@
                             <w:proofErr w:type="spellEnd"/>
                             <w:r>
                               <w:rPr>
-                                <w:b/>
                                 <w:sz w:val="24"/>
                                 <w:szCs w:val="24"/>
                                 <w:lang w:val="en-US"/>
@@ -1388,7 +1296,6 @@
                             <w:proofErr w:type="spellStart"/>
                             <w:r>
                               <w:rPr>
-                                <w:b/>
                                 <w:sz w:val="24"/>
                                 <w:szCs w:val="24"/>
                                 <w:lang w:val="en-US"/>
@@ -1398,7 +1305,6 @@
                             <w:proofErr w:type="spellEnd"/>
                             <w:r>
                               <w:rPr>
-                                <w:b/>
                                 <w:sz w:val="24"/>
                                 <w:szCs w:val="24"/>
                                 <w:lang w:val="en-US"/>
@@ -1408,7 +1314,6 @@
                             <w:proofErr w:type="spellStart"/>
                             <w:r>
                               <w:rPr>
-                                <w:b/>
                                 <w:sz w:val="24"/>
                                 <w:szCs w:val="24"/>
                                 <w:lang w:val="en-US"/>
@@ -1418,7 +1323,6 @@
                             <w:proofErr w:type="spellEnd"/>
                             <w:r>
                               <w:rPr>
-                                <w:b/>
                                 <w:sz w:val="24"/>
                                 <w:szCs w:val="24"/>
                                 <w:lang w:val="en-US"/>
@@ -1427,7 +1331,6 @@
                             </w:r>
                             <w:r>
                               <w:rPr>
-                                <w:b/>
                                 <w:sz w:val="24"/>
                                 <w:szCs w:val="24"/>
                                 <w:lang w:val="en-US"/>
@@ -1437,7 +1340,6 @@
                             <w:proofErr w:type="spellStart"/>
                             <w:r>
                               <w:rPr>
-                                <w:b/>
                                 <w:sz w:val="24"/>
                                 <w:szCs w:val="24"/>
                                 <w:lang w:val="en-US"/>
@@ -1447,7 +1349,6 @@
                             <w:proofErr w:type="spellEnd"/>
                             <w:r>
                               <w:rPr>
-                                <w:b/>
                                 <w:sz w:val="24"/>
                                 <w:szCs w:val="24"/>
                                 <w:lang w:val="en-US"/>
@@ -1457,7 +1358,6 @@
                             <w:proofErr w:type="spellStart"/>
                             <w:r>
                               <w:rPr>
-                                <w:b/>
                                 <w:sz w:val="24"/>
                                 <w:szCs w:val="24"/>
                                 <w:lang w:val="en-US"/>
@@ -1467,7 +1367,6 @@
                             <w:proofErr w:type="spellEnd"/>
                             <w:r>
                               <w:rPr>
-                                <w:b/>
                                 <w:sz w:val="24"/>
                                 <w:szCs w:val="24"/>
                                 <w:lang w:val="en-US"/>
@@ -1477,27 +1376,15 @@
                             <w:proofErr w:type="spellStart"/>
                             <w:r>
                               <w:rPr>
-                                <w:b/>
-                                <w:sz w:val="24"/>
-                                <w:szCs w:val="24"/>
-                                <w:lang w:val="en-US"/>
-                              </w:rPr>
-                              <w:t>K</w:t>
-                            </w:r>
-                            <w:bookmarkStart w:id="0" w:name="_GoBack"/>
-                            <w:r>
-                              <w:rPr>
-                                <w:b/>
-                                <w:sz w:val="24"/>
-                                <w:szCs w:val="24"/>
-                                <w:lang w:val="en-US"/>
-                              </w:rPr>
-                              <w:t>ft</w:t>
+                                <w:sz w:val="24"/>
+                                <w:szCs w:val="24"/>
+                                <w:lang w:val="en-US"/>
+                              </w:rPr>
+                              <w:t>Kft</w:t>
                             </w:r>
                             <w:proofErr w:type="spellEnd"/>
                             <w:r>
                               <w:rPr>
-                                <w:b/>
                                 <w:sz w:val="24"/>
                                 <w:szCs w:val="24"/>
                                 <w:lang w:val="en-US"/>
@@ -1507,7 +1394,6 @@
                             <w:proofErr w:type="spellStart"/>
                             <w:r>
                               <w:rPr>
-                                <w:b/>
                                 <w:sz w:val="24"/>
                                 <w:szCs w:val="24"/>
                                 <w:lang w:val="en-US"/>
@@ -1517,7 +1403,6 @@
                             <w:proofErr w:type="spellEnd"/>
                             <w:r>
                               <w:rPr>
-                                <w:b/>
                                 <w:sz w:val="24"/>
                                 <w:szCs w:val="24"/>
                                 <w:lang w:val="en-US"/>
@@ -1527,7 +1412,6 @@
                             <w:proofErr w:type="spellStart"/>
                             <w:r>
                               <w:rPr>
-                                <w:b/>
                                 <w:sz w:val="24"/>
                                 <w:szCs w:val="24"/>
                                 <w:lang w:val="en-US"/>
@@ -1537,7 +1421,6 @@
                             <w:proofErr w:type="spellEnd"/>
                             <w:r>
                               <w:rPr>
-                                <w:b/>
                                 <w:sz w:val="24"/>
                                 <w:szCs w:val="24"/>
                                 <w:lang w:val="en-US"/>
@@ -1547,7 +1430,6 @@
                             <w:proofErr w:type="spellStart"/>
                             <w:r>
                               <w:rPr>
-                                <w:b/>
                                 <w:sz w:val="24"/>
                                 <w:szCs w:val="24"/>
                                 <w:lang w:val="en-US"/>
@@ -1557,7 +1439,6 @@
                             <w:proofErr w:type="spellEnd"/>
                             <w:r>
                               <w:rPr>
-                                <w:b/>
                                 <w:sz w:val="24"/>
                                 <w:szCs w:val="24"/>
                                 <w:lang w:val="en-US"/>
@@ -1567,7 +1448,6 @@
                             <w:proofErr w:type="spellStart"/>
                             <w:r>
                               <w:rPr>
-                                <w:b/>
                                 <w:sz w:val="24"/>
                                 <w:szCs w:val="24"/>
                                 <w:lang w:val="en-US"/>
@@ -1577,7 +1457,6 @@
                             <w:proofErr w:type="spellEnd"/>
                             <w:r>
                               <w:rPr>
-                                <w:b/>
                                 <w:sz w:val="24"/>
                                 <w:szCs w:val="24"/>
                                 <w:lang w:val="en-US"/>
@@ -1621,6 +1500,13 @@
                                 <w:lang w:val="en-US"/>
                               </w:rPr>
                               <w:tab/>
+                            </w:r>
+                            <w:r>
+                              <w:rPr>
+                                <w:sz w:val="24"/>
+                                <w:szCs w:val="24"/>
+                                <w:lang w:val="en-US"/>
+                              </w:rPr>
                               <w:t>CZA Studio [Szeged]</w:t>
                             </w:r>
                             <w:r>
@@ -1660,12 +1546,18 @@
                                 <w:lang w:val="en-US"/>
                               </w:rPr>
                               <w:tab/>
+                            </w:r>
+                            <w:r>
+                              <w:rPr>
+                                <w:sz w:val="24"/>
+                                <w:szCs w:val="24"/>
+                                <w:lang w:val="en-US"/>
+                              </w:rPr>
                               <w:t xml:space="preserve">CMA International Hungary </w:t>
                             </w:r>
                             <w:proofErr w:type="spellStart"/>
                             <w:r>
                               <w:rPr>
-                                <w:b/>
                                 <w:sz w:val="24"/>
                                 <w:szCs w:val="24"/>
                                 <w:lang w:val="en-US"/>
@@ -1675,7 +1567,6 @@
                             <w:proofErr w:type="spellEnd"/>
                             <w:r>
                               <w:rPr>
-                                <w:b/>
                                 <w:sz w:val="24"/>
                                 <w:szCs w:val="24"/>
                                 <w:lang w:val="en-US"/>
@@ -1719,12 +1610,18 @@
                                 <w:lang w:val="en-US"/>
                               </w:rPr>
                               <w:tab/>
+                            </w:r>
+                            <w:r>
+                              <w:rPr>
+                                <w:sz w:val="24"/>
+                                <w:szCs w:val="24"/>
+                                <w:lang w:val="en-US"/>
+                              </w:rPr>
                               <w:t xml:space="preserve">EB Hungary Invest </w:t>
                             </w:r>
                             <w:proofErr w:type="spellStart"/>
                             <w:r>
                               <w:rPr>
-                                <w:b/>
                                 <w:sz w:val="24"/>
                                 <w:szCs w:val="24"/>
                                 <w:lang w:val="en-US"/>
@@ -1734,7 +1631,6 @@
                             <w:proofErr w:type="spellEnd"/>
                             <w:r>
                               <w:rPr>
-                                <w:b/>
                                 <w:sz w:val="24"/>
                                 <w:szCs w:val="24"/>
                                 <w:lang w:val="en-US"/>
@@ -1743,7 +1639,6 @@
                             </w:r>
                             <w:r>
                               <w:rPr>
-                                <w:b/>
                                 <w:sz w:val="24"/>
                                 <w:szCs w:val="24"/>
                                 <w:lang w:val="en-US"/>
@@ -1779,12 +1674,18 @@
                                 <w:lang w:val="en-US"/>
                               </w:rPr>
                               <w:tab/>
+                            </w:r>
+                            <w:r>
+                              <w:rPr>
+                                <w:sz w:val="24"/>
+                                <w:szCs w:val="24"/>
+                                <w:lang w:val="en-US"/>
+                              </w:rPr>
                               <w:t xml:space="preserve">Arboretum </w:t>
                             </w:r>
                             <w:proofErr w:type="spellStart"/>
                             <w:r>
                               <w:rPr>
-                                <w:b/>
                                 <w:sz w:val="24"/>
                                 <w:szCs w:val="24"/>
                                 <w:lang w:val="en-US"/>
@@ -1794,7 +1695,6 @@
                             <w:proofErr w:type="spellEnd"/>
                             <w:r>
                               <w:rPr>
-                                <w:b/>
                                 <w:sz w:val="24"/>
                                 <w:szCs w:val="24"/>
                                 <w:lang w:val="en-US"/>
@@ -1804,7 +1704,6 @@
                             <w:proofErr w:type="spellStart"/>
                             <w:r>
                               <w:rPr>
-                                <w:b/>
                                 <w:sz w:val="24"/>
                                 <w:szCs w:val="24"/>
                                 <w:lang w:val="en-US"/>
@@ -1814,7 +1713,6 @@
                             <w:proofErr w:type="spellEnd"/>
                             <w:r>
                               <w:rPr>
-                                <w:b/>
                                 <w:sz w:val="24"/>
                                 <w:szCs w:val="24"/>
                                 <w:lang w:val="en-US"/>
@@ -1824,7 +1722,6 @@
                             <w:proofErr w:type="spellStart"/>
                             <w:r>
                               <w:rPr>
-                                <w:b/>
                                 <w:sz w:val="24"/>
                                 <w:szCs w:val="24"/>
                                 <w:lang w:val="en-US"/>
@@ -1834,7 +1731,6 @@
                             <w:proofErr w:type="spellEnd"/>
                             <w:r>
                               <w:rPr>
-                                <w:b/>
                                 <w:sz w:val="24"/>
                                 <w:szCs w:val="24"/>
                                 <w:lang w:val="en-US"/>
@@ -1844,7 +1740,6 @@
                             <w:proofErr w:type="spellStart"/>
                             <w:r>
                               <w:rPr>
-                                <w:b/>
                                 <w:sz w:val="24"/>
                                 <w:szCs w:val="24"/>
                                 <w:lang w:val="en-US"/>
@@ -1897,7 +1792,6 @@
                             <w:proofErr w:type="spellStart"/>
                             <w:r>
                               <w:rPr>
-                                <w:b/>
                                 <w:sz w:val="24"/>
                                 <w:szCs w:val="24"/>
                                 <w:lang w:val="en-US"/>
@@ -1907,7 +1801,6 @@
                             <w:proofErr w:type="spellEnd"/>
                             <w:r>
                               <w:rPr>
-                                <w:b/>
                                 <w:sz w:val="24"/>
                                 <w:szCs w:val="24"/>
                                 <w:lang w:val="en-US"/>
@@ -1917,7 +1810,6 @@
                             <w:proofErr w:type="spellStart"/>
                             <w:r>
                               <w:rPr>
-                                <w:b/>
                                 <w:sz w:val="24"/>
                                 <w:szCs w:val="24"/>
                                 <w:lang w:val="en-US"/>
@@ -1927,7 +1819,6 @@
                             <w:proofErr w:type="spellEnd"/>
                             <w:r>
                               <w:rPr>
-                                <w:b/>
                                 <w:sz w:val="24"/>
                                 <w:szCs w:val="24"/>
                                 <w:lang w:val="en-US"/>
@@ -1937,7 +1828,6 @@
                             <w:proofErr w:type="spellStart"/>
                             <w:r>
                               <w:rPr>
-                                <w:b/>
                                 <w:sz w:val="24"/>
                                 <w:szCs w:val="24"/>
                                 <w:lang w:val="en-US"/>
@@ -1947,7 +1837,6 @@
                             <w:proofErr w:type="spellEnd"/>
                             <w:r>
                               <w:rPr>
-                                <w:b/>
                                 <w:sz w:val="24"/>
                                 <w:szCs w:val="24"/>
                                 <w:lang w:val="en-US"/>
@@ -1957,7 +1846,6 @@
                             <w:proofErr w:type="spellStart"/>
                             <w:r>
                               <w:rPr>
-                                <w:b/>
                                 <w:sz w:val="24"/>
                                 <w:szCs w:val="24"/>
                                 <w:lang w:val="en-US"/>
@@ -1967,7 +1855,6 @@
                             <w:proofErr w:type="spellEnd"/>
                             <w:r>
                               <w:rPr>
-                                <w:b/>
                                 <w:sz w:val="24"/>
                                 <w:szCs w:val="24"/>
                                 <w:lang w:val="en-US"/>
@@ -1977,7 +1864,6 @@
                             <w:proofErr w:type="spellStart"/>
                             <w:r>
                               <w:rPr>
-                                <w:b/>
                                 <w:sz w:val="24"/>
                                 <w:szCs w:val="24"/>
                                 <w:lang w:val="en-US"/>
@@ -1987,7 +1873,6 @@
                             <w:proofErr w:type="spellEnd"/>
                             <w:r>
                               <w:rPr>
-                                <w:b/>
                                 <w:sz w:val="24"/>
                                 <w:szCs w:val="24"/>
                                 <w:lang w:val="en-US"/>
@@ -1997,7 +1882,6 @@
                             <w:proofErr w:type="spellStart"/>
                             <w:r>
                               <w:rPr>
-                                <w:b/>
                                 <w:sz w:val="24"/>
                                 <w:szCs w:val="24"/>
                                 <w:lang w:val="en-US"/>
@@ -2007,7 +1891,6 @@
                             <w:proofErr w:type="spellEnd"/>
                             <w:r>
                               <w:rPr>
-                                <w:b/>
                                 <w:sz w:val="24"/>
                                 <w:szCs w:val="24"/>
                                 <w:lang w:val="en-US"/>
@@ -2017,7 +1900,6 @@
                             <w:proofErr w:type="spellStart"/>
                             <w:r>
                               <w:rPr>
-                                <w:b/>
                                 <w:sz w:val="24"/>
                                 <w:szCs w:val="24"/>
                                 <w:lang w:val="en-US"/>
@@ -2027,7 +1909,6 @@
                             <w:proofErr w:type="spellEnd"/>
                             <w:r>
                               <w:rPr>
-                                <w:b/>
                                 <w:sz w:val="24"/>
                                 <w:szCs w:val="24"/>
                                 <w:lang w:val="en-US"/>
@@ -2054,7 +1935,6 @@
                               </w:rPr>
                               <w:tab/>
                             </w:r>
-                            <w:bookmarkEnd w:id="0"/>
                           </w:p>
                         </w:txbxContent>
                       </wps:txbx>
@@ -2075,7 +1955,7 @@
           </mc:Choice>
           <mc:Fallback>
             <w:pict>
-              <v:shape w14:anchorId="78622293" id="_x0000_s1027" type="#_x0000_t202" style="position:absolute;margin-left:-52.1pt;margin-top:116.6pt;width:344.25pt;height:533.25pt;z-index:251669504;visibility:visible;mso-wrap-style:square;mso-width-percent:0;mso-height-percent:0;mso-wrap-distance-left:9pt;mso-wrap-distance-top:3.6pt;mso-wrap-distance-right:9pt;mso-wrap-distance-bottom:3.6pt;mso-position-horizontal:absolute;mso-position-horizontal-relative:text;mso-position-vertical:absolute;mso-position-vertical-relative:text;mso-width-percent:0;mso-height-percent:0;mso-width-relative:margin;mso-height-relative:margin;v-text-anchor:top" o:gfxdata="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" filled="f" stroked="f">
+              <v:shape w14:anchorId="78622293" id="_x0000_s1028" type="#_x0000_t202" style="position:absolute;margin-left:-52.1pt;margin-top:116.6pt;width:344.25pt;height:533.25pt;z-index:251669504;visibility:visible;mso-wrap-style:square;mso-width-percent:0;mso-height-percent:0;mso-wrap-distance-left:9pt;mso-wrap-distance-top:3.6pt;mso-wrap-distance-right:9pt;mso-wrap-distance-bottom:3.6pt;mso-position-horizontal:absolute;mso-position-horizontal-relative:text;mso-position-vertical:absolute;mso-position-vertical-relative:text;mso-width-percent:0;mso-height-percent:0;mso-width-relative:margin;mso-height-relative:margin;v-text-anchor:top" o:gfxdata="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" filled="f" stroked="f">
                 <v:textbox>
                   <w:txbxContent>
                     <w:p>
@@ -2129,7 +2009,6 @@
                       <w:proofErr w:type="gramStart"/>
                       <w:r>
                         <w:rPr>
-                          <w:b/>
                           <w:sz w:val="24"/>
                           <w:szCs w:val="24"/>
                           <w:lang w:val="en-US"/>
@@ -2140,7 +2019,6 @@
                       <w:proofErr w:type="gramEnd"/>
                       <w:r>
                         <w:rPr>
-                          <w:b/>
                           <w:sz w:val="24"/>
                           <w:szCs w:val="24"/>
                           <w:lang w:val="en-US"/>
@@ -2188,7 +2066,6 @@
                       <w:proofErr w:type="spellStart"/>
                       <w:r>
                         <w:rPr>
-                          <w:b/>
                           <w:sz w:val="24"/>
                           <w:szCs w:val="24"/>
                           <w:lang w:val="en-US"/>
@@ -2198,7 +2075,6 @@
                       <w:proofErr w:type="spellEnd"/>
                       <w:r>
                         <w:rPr>
-                          <w:b/>
                           <w:sz w:val="24"/>
                           <w:szCs w:val="24"/>
                           <w:lang w:val="en-US"/>
@@ -2208,7 +2084,6 @@
                       <w:proofErr w:type="spellStart"/>
                       <w:r>
                         <w:rPr>
-                          <w:b/>
                           <w:sz w:val="24"/>
                           <w:szCs w:val="24"/>
                           <w:lang w:val="en-US"/>
@@ -2218,7 +2093,6 @@
                       <w:proofErr w:type="spellEnd"/>
                       <w:r>
                         <w:rPr>
-                          <w:b/>
                           <w:sz w:val="24"/>
                           <w:szCs w:val="24"/>
                           <w:lang w:val="en-US"/>
@@ -2228,7 +2102,6 @@
                       <w:proofErr w:type="spellStart"/>
                       <w:r>
                         <w:rPr>
-                          <w:b/>
                           <w:sz w:val="24"/>
                           <w:szCs w:val="24"/>
                           <w:lang w:val="en-US"/>
@@ -2238,7 +2111,6 @@
                       <w:proofErr w:type="spellEnd"/>
                       <w:r>
                         <w:rPr>
-                          <w:b/>
                           <w:sz w:val="24"/>
                           <w:szCs w:val="24"/>
                           <w:lang w:val="en-US"/>
@@ -2248,7 +2120,6 @@
                       <w:proofErr w:type="spellStart"/>
                       <w:r>
                         <w:rPr>
-                          <w:b/>
                           <w:sz w:val="24"/>
                           <w:szCs w:val="24"/>
                           <w:lang w:val="en-US"/>
@@ -2258,7 +2129,6 @@
                       <w:proofErr w:type="spellEnd"/>
                       <w:r>
                         <w:rPr>
-                          <w:b/>
                           <w:sz w:val="24"/>
                           <w:szCs w:val="24"/>
                           <w:lang w:val="en-US"/>
@@ -2268,7 +2138,6 @@
                       <w:proofErr w:type="spellStart"/>
                       <w:r>
                         <w:rPr>
-                          <w:b/>
                           <w:sz w:val="24"/>
                           <w:szCs w:val="24"/>
                           <w:lang w:val="en-US"/>
@@ -2278,7 +2147,6 @@
                       <w:proofErr w:type="spellEnd"/>
                       <w:r>
                         <w:rPr>
-                          <w:b/>
                           <w:sz w:val="24"/>
                           <w:szCs w:val="24"/>
                           <w:lang w:val="en-US"/>
@@ -2326,7 +2194,6 @@
                       <w:proofErr w:type="spellStart"/>
                       <w:r>
                         <w:rPr>
-                          <w:b/>
                           <w:sz w:val="24"/>
                           <w:szCs w:val="24"/>
                           <w:lang w:val="en-US"/>
@@ -2336,7 +2203,6 @@
                       <w:proofErr w:type="spellEnd"/>
                       <w:r>
                         <w:rPr>
-                          <w:b/>
                           <w:sz w:val="24"/>
                           <w:szCs w:val="24"/>
                           <w:lang w:val="en-US"/>
@@ -2346,7 +2212,6 @@
                       <w:proofErr w:type="spellStart"/>
                       <w:r>
                         <w:rPr>
-                          <w:b/>
                           <w:sz w:val="24"/>
                           <w:szCs w:val="24"/>
                           <w:lang w:val="en-US"/>
@@ -2356,7 +2221,6 @@
                       <w:proofErr w:type="spellEnd"/>
                       <w:r>
                         <w:rPr>
-                          <w:b/>
                           <w:sz w:val="24"/>
                           <w:szCs w:val="24"/>
                           <w:lang w:val="en-US"/>
@@ -2366,7 +2230,6 @@
                       <w:proofErr w:type="spellStart"/>
                       <w:r>
                         <w:rPr>
-                          <w:b/>
                           <w:sz w:val="24"/>
                           <w:szCs w:val="24"/>
                           <w:lang w:val="en-US"/>
@@ -2376,7 +2239,6 @@
                       <w:proofErr w:type="spellEnd"/>
                       <w:r>
                         <w:rPr>
-                          <w:b/>
                           <w:sz w:val="24"/>
                           <w:szCs w:val="24"/>
                           <w:lang w:val="en-US"/>
@@ -2386,7 +2248,6 @@
                       <w:proofErr w:type="spellStart"/>
                       <w:r>
                         <w:rPr>
-                          <w:b/>
                           <w:sz w:val="24"/>
                           <w:szCs w:val="24"/>
                           <w:lang w:val="en-US"/>
@@ -2396,7 +2257,6 @@
                       <w:proofErr w:type="spellEnd"/>
                       <w:r>
                         <w:rPr>
-                          <w:b/>
                           <w:sz w:val="24"/>
                           <w:szCs w:val="24"/>
                           <w:lang w:val="en-US"/>
@@ -2406,7 +2266,6 @@
                       <w:proofErr w:type="spellStart"/>
                       <w:r>
                         <w:rPr>
-                          <w:b/>
                           <w:sz w:val="24"/>
                           <w:szCs w:val="24"/>
                           <w:lang w:val="en-US"/>
@@ -2416,7 +2275,6 @@
                       <w:proofErr w:type="spellEnd"/>
                       <w:r>
                         <w:rPr>
-                          <w:b/>
                           <w:sz w:val="24"/>
                           <w:szCs w:val="24"/>
                           <w:lang w:val="en-US"/>
@@ -2426,7 +2284,6 @@
                       <w:proofErr w:type="spellStart"/>
                       <w:r>
                         <w:rPr>
-                          <w:b/>
                           <w:sz w:val="24"/>
                           <w:szCs w:val="24"/>
                           <w:lang w:val="en-US"/>
@@ -2436,7 +2293,6 @@
                       <w:proofErr w:type="spellEnd"/>
                       <w:r>
                         <w:rPr>
-                          <w:b/>
                           <w:sz w:val="24"/>
                           <w:szCs w:val="24"/>
                           <w:lang w:val="en-US"/>
@@ -2458,12 +2314,20 @@
                         <w:pStyle w:val="Nincstrkz"/>
                         <w:ind w:left="1440" w:hanging="1440"/>
                         <w:rPr>
+                          <w:sz w:val="24"/>
+                          <w:szCs w:val="24"/>
+                          <w:lang w:val="en-US"/>
+                        </w:rPr>
+                      </w:pPr>
+                      <w:r>
+                        <w:rPr>
                           <w:b/>
                           <w:sz w:val="24"/>
                           <w:szCs w:val="24"/>
                           <w:lang w:val="en-US"/>
                         </w:rPr>
-                      </w:pPr>
+                        <w:t>2017- 2023</w:t>
+                      </w:r>
                       <w:r>
                         <w:rPr>
                           <w:b/>
@@ -2471,21 +2335,11 @@
                           <w:szCs w:val="24"/>
                           <w:lang w:val="en-US"/>
                         </w:rPr>
-                        <w:t>2017- 2023</w:t>
-                      </w:r>
-                      <w:r>
-                        <w:rPr>
-                          <w:b/>
-                          <w:sz w:val="24"/>
-                          <w:szCs w:val="24"/>
-                          <w:lang w:val="en-US"/>
-                        </w:rPr>
                         <w:tab/>
                       </w:r>
                       <w:proofErr w:type="spellStart"/>
                       <w:r>
                         <w:rPr>
-                          <w:b/>
                           <w:sz w:val="24"/>
                           <w:szCs w:val="24"/>
                           <w:lang w:val="en-US"/>
@@ -2495,7 +2349,6 @@
                       <w:proofErr w:type="spellEnd"/>
                       <w:r>
                         <w:rPr>
-                          <w:b/>
                           <w:sz w:val="24"/>
                           <w:szCs w:val="24"/>
                           <w:lang w:val="en-US"/>
@@ -2505,7 +2358,6 @@
                       <w:proofErr w:type="spellStart"/>
                       <w:r>
                         <w:rPr>
-                          <w:b/>
                           <w:sz w:val="24"/>
                           <w:szCs w:val="24"/>
                           <w:lang w:val="en-US"/>
@@ -2515,7 +2367,6 @@
                       <w:proofErr w:type="spellEnd"/>
                       <w:r>
                         <w:rPr>
-                          <w:b/>
                           <w:sz w:val="24"/>
                           <w:szCs w:val="24"/>
                           <w:lang w:val="en-US"/>
@@ -2525,7 +2376,6 @@
                       <w:proofErr w:type="spellStart"/>
                       <w:r>
                         <w:rPr>
-                          <w:b/>
                           <w:sz w:val="24"/>
                           <w:szCs w:val="24"/>
                           <w:lang w:val="en-US"/>
@@ -2535,7 +2385,6 @@
                       <w:proofErr w:type="spellEnd"/>
                       <w:r>
                         <w:rPr>
-                          <w:b/>
                           <w:sz w:val="24"/>
                           <w:szCs w:val="24"/>
                           <w:lang w:val="en-US"/>
@@ -2545,7 +2394,6 @@
                       <w:proofErr w:type="spellStart"/>
                       <w:r>
                         <w:rPr>
-                          <w:b/>
                           <w:sz w:val="24"/>
                           <w:szCs w:val="24"/>
                           <w:lang w:val="en-US"/>
@@ -2555,7 +2403,6 @@
                       <w:proofErr w:type="spellEnd"/>
                       <w:r>
                         <w:rPr>
-                          <w:b/>
                           <w:sz w:val="24"/>
                           <w:szCs w:val="24"/>
                           <w:lang w:val="en-US"/>
@@ -2565,7 +2412,6 @@
                       <w:proofErr w:type="spellStart"/>
                       <w:r>
                         <w:rPr>
-                          <w:b/>
                           <w:sz w:val="24"/>
                           <w:szCs w:val="24"/>
                           <w:lang w:val="en-US"/>
@@ -2575,7 +2421,6 @@
                       <w:proofErr w:type="spellEnd"/>
                       <w:r>
                         <w:rPr>
-                          <w:b/>
                           <w:sz w:val="24"/>
                           <w:szCs w:val="24"/>
                           <w:lang w:val="en-US"/>
@@ -2585,7 +2430,6 @@
                       <w:proofErr w:type="spellStart"/>
                       <w:r>
                         <w:rPr>
-                          <w:b/>
                           <w:sz w:val="24"/>
                           <w:szCs w:val="24"/>
                           <w:lang w:val="en-US"/>
@@ -2595,7 +2439,6 @@
                       <w:proofErr w:type="spellEnd"/>
                       <w:r>
                         <w:rPr>
-                          <w:b/>
                           <w:sz w:val="24"/>
                           <w:szCs w:val="24"/>
                           <w:lang w:val="en-US"/>
@@ -2605,7 +2448,6 @@
                       <w:proofErr w:type="spellStart"/>
                       <w:r>
                         <w:rPr>
-                          <w:b/>
                           <w:sz w:val="24"/>
                           <w:szCs w:val="24"/>
                           <w:lang w:val="en-US"/>
@@ -2615,7 +2457,6 @@
                       <w:proofErr w:type="spellEnd"/>
                       <w:r>
                         <w:rPr>
-                          <w:b/>
                           <w:sz w:val="24"/>
                           <w:szCs w:val="24"/>
                           <w:lang w:val="en-US"/>
@@ -2662,12 +2503,18 @@
                           <w:lang w:val="en-US"/>
                         </w:rPr>
                         <w:tab/>
+                      </w:r>
+                      <w:r>
+                        <w:rPr>
+                          <w:sz w:val="24"/>
+                          <w:szCs w:val="24"/>
+                          <w:lang w:val="en-US"/>
+                        </w:rPr>
                         <w:t xml:space="preserve">FPA </w:t>
                       </w:r>
                       <w:proofErr w:type="spellStart"/>
                       <w:r>
                         <w:rPr>
-                          <w:b/>
                           <w:sz w:val="24"/>
                           <w:szCs w:val="24"/>
                           <w:lang w:val="en-US"/>
@@ -2677,7 +2524,6 @@
                       <w:proofErr w:type="spellEnd"/>
                       <w:r>
                         <w:rPr>
-                          <w:b/>
                           <w:sz w:val="24"/>
                           <w:szCs w:val="24"/>
                           <w:lang w:val="en-US"/>
@@ -2687,7 +2533,6 @@
                       <w:proofErr w:type="spellStart"/>
                       <w:r>
                         <w:rPr>
-                          <w:b/>
                           <w:sz w:val="24"/>
                           <w:szCs w:val="24"/>
                           <w:lang w:val="en-US"/>
@@ -2698,7 +2543,6 @@
                       <w:proofErr w:type="gramStart"/>
                       <w:r>
                         <w:rPr>
-                          <w:b/>
                           <w:sz w:val="24"/>
                           <w:szCs w:val="24"/>
                           <w:lang w:val="en-US"/>
@@ -2708,7 +2552,6 @@
                       <w:proofErr w:type="gramEnd"/>
                       <w:r>
                         <w:rPr>
-                          <w:b/>
                           <w:sz w:val="24"/>
                           <w:szCs w:val="24"/>
                           <w:lang w:val="en-US"/>
@@ -2718,7 +2561,6 @@
                       <w:proofErr w:type="spellStart"/>
                       <w:r>
                         <w:rPr>
-                          <w:b/>
                           <w:sz w:val="24"/>
                           <w:szCs w:val="24"/>
                           <w:lang w:val="en-US"/>
@@ -2728,7 +2570,6 @@
                       <w:proofErr w:type="spellEnd"/>
                       <w:r>
                         <w:rPr>
-                          <w:b/>
                           <w:sz w:val="24"/>
                           <w:szCs w:val="24"/>
                           <w:lang w:val="en-US"/>
@@ -2738,7 +2579,6 @@
                       <w:proofErr w:type="spellStart"/>
                       <w:r>
                         <w:rPr>
-                          <w:b/>
                           <w:sz w:val="24"/>
                           <w:szCs w:val="24"/>
                           <w:lang w:val="en-US"/>
@@ -2748,7 +2588,6 @@
                       <w:proofErr w:type="spellEnd"/>
                       <w:r>
                         <w:rPr>
-                          <w:b/>
                           <w:sz w:val="24"/>
                           <w:szCs w:val="24"/>
                           <w:lang w:val="en-US"/>
@@ -2758,7 +2597,6 @@
                       <w:proofErr w:type="spellStart"/>
                       <w:r>
                         <w:rPr>
-                          <w:b/>
                           <w:sz w:val="24"/>
                           <w:szCs w:val="24"/>
                           <w:lang w:val="en-US"/>
@@ -2768,7 +2606,6 @@
                       <w:proofErr w:type="spellEnd"/>
                       <w:r>
                         <w:rPr>
-                          <w:b/>
                           <w:sz w:val="24"/>
                           <w:szCs w:val="24"/>
                           <w:lang w:val="en-US"/>
@@ -2777,7 +2614,6 @@
                       </w:r>
                       <w:r>
                         <w:rPr>
-                          <w:b/>
                           <w:sz w:val="24"/>
                           <w:szCs w:val="24"/>
                           <w:lang w:val="en-US"/>
@@ -2787,7 +2623,6 @@
                       <w:proofErr w:type="spellStart"/>
                       <w:r>
                         <w:rPr>
-                          <w:b/>
                           <w:sz w:val="24"/>
                           <w:szCs w:val="24"/>
                           <w:lang w:val="en-US"/>
@@ -2797,7 +2632,6 @@
                       <w:proofErr w:type="spellEnd"/>
                       <w:r>
                         <w:rPr>
-                          <w:b/>
                           <w:sz w:val="24"/>
                           <w:szCs w:val="24"/>
                           <w:lang w:val="en-US"/>
@@ -2807,7 +2641,6 @@
                       <w:proofErr w:type="spellStart"/>
                       <w:r>
                         <w:rPr>
-                          <w:b/>
                           <w:sz w:val="24"/>
                           <w:szCs w:val="24"/>
                           <w:lang w:val="en-US"/>
@@ -2817,7 +2650,6 @@
                       <w:proofErr w:type="spellEnd"/>
                       <w:r>
                         <w:rPr>
-                          <w:b/>
                           <w:sz w:val="24"/>
                           <w:szCs w:val="24"/>
                           <w:lang w:val="en-US"/>
@@ -2827,7 +2659,6 @@
                       <w:proofErr w:type="spellStart"/>
                       <w:r>
                         <w:rPr>
-                          <w:b/>
                           <w:sz w:val="24"/>
                           <w:szCs w:val="24"/>
                           <w:lang w:val="en-US"/>
@@ -2837,7 +2668,6 @@
                       <w:proofErr w:type="spellEnd"/>
                       <w:r>
                         <w:rPr>
-                          <w:b/>
                           <w:sz w:val="24"/>
                           <w:szCs w:val="24"/>
                           <w:lang w:val="en-US"/>
@@ -2847,7 +2677,6 @@
                       <w:proofErr w:type="spellStart"/>
                       <w:r>
                         <w:rPr>
-                          <w:b/>
                           <w:sz w:val="24"/>
                           <w:szCs w:val="24"/>
                           <w:lang w:val="en-US"/>
@@ -2857,7 +2686,6 @@
                       <w:proofErr w:type="spellEnd"/>
                       <w:r>
                         <w:rPr>
-                          <w:b/>
                           <w:sz w:val="24"/>
                           <w:szCs w:val="24"/>
                           <w:lang w:val="en-US"/>
@@ -2867,7 +2695,6 @@
                       <w:proofErr w:type="spellStart"/>
                       <w:r>
                         <w:rPr>
-                          <w:b/>
                           <w:sz w:val="24"/>
                           <w:szCs w:val="24"/>
                           <w:lang w:val="en-US"/>
@@ -2877,7 +2704,6 @@
                       <w:proofErr w:type="spellEnd"/>
                       <w:r>
                         <w:rPr>
-                          <w:b/>
                           <w:sz w:val="24"/>
                           <w:szCs w:val="24"/>
                           <w:lang w:val="en-US"/>
@@ -2887,7 +2713,6 @@
                       <w:proofErr w:type="spellStart"/>
                       <w:r>
                         <w:rPr>
-                          <w:b/>
                           <w:sz w:val="24"/>
                           <w:szCs w:val="24"/>
                           <w:lang w:val="en-US"/>
@@ -2897,7 +2722,6 @@
                       <w:proofErr w:type="spellEnd"/>
                       <w:r>
                         <w:rPr>
-                          <w:b/>
                           <w:sz w:val="24"/>
                           <w:szCs w:val="24"/>
                           <w:lang w:val="en-US"/>
@@ -2907,7 +2731,6 @@
                       <w:proofErr w:type="spellStart"/>
                       <w:r>
                         <w:rPr>
-                          <w:b/>
                           <w:sz w:val="24"/>
                           <w:szCs w:val="24"/>
                           <w:lang w:val="en-US"/>
@@ -2917,7 +2740,6 @@
                       <w:proofErr w:type="spellEnd"/>
                       <w:r>
                         <w:rPr>
-                          <w:b/>
                           <w:sz w:val="24"/>
                           <w:szCs w:val="24"/>
                           <w:lang w:val="en-US"/>
@@ -2961,6 +2783,13 @@
                           <w:lang w:val="en-US"/>
                         </w:rPr>
                         <w:tab/>
+                      </w:r>
+                      <w:r>
+                        <w:rPr>
+                          <w:sz w:val="24"/>
+                          <w:szCs w:val="24"/>
+                          <w:lang w:val="en-US"/>
+                        </w:rPr>
                         <w:t>CZA Studio [Szeged]</w:t>
                       </w:r>
                       <w:r>
@@ -3000,12 +2829,18 @@
                           <w:lang w:val="en-US"/>
                         </w:rPr>
                         <w:tab/>
+                      </w:r>
+                      <w:r>
+                        <w:rPr>
+                          <w:sz w:val="24"/>
+                          <w:szCs w:val="24"/>
+                          <w:lang w:val="en-US"/>
+                        </w:rPr>
                         <w:t xml:space="preserve">CMA International Hungary </w:t>
                       </w:r>
                       <w:proofErr w:type="spellStart"/>
                       <w:r>
                         <w:rPr>
-                          <w:b/>
                           <w:sz w:val="24"/>
                           <w:szCs w:val="24"/>
                           <w:lang w:val="en-US"/>
@@ -3015,7 +2850,6 @@
                       <w:proofErr w:type="spellEnd"/>
                       <w:r>
                         <w:rPr>
-                          <w:b/>
                           <w:sz w:val="24"/>
                           <w:szCs w:val="24"/>
                           <w:lang w:val="en-US"/>
@@ -3059,12 +2893,18 @@
                           <w:lang w:val="en-US"/>
                         </w:rPr>
                         <w:tab/>
+                      </w:r>
+                      <w:r>
+                        <w:rPr>
+                          <w:sz w:val="24"/>
+                          <w:szCs w:val="24"/>
+                          <w:lang w:val="en-US"/>
+                        </w:rPr>
                         <w:t xml:space="preserve">EB Hungary Invest </w:t>
                       </w:r>
                       <w:proofErr w:type="spellStart"/>
                       <w:r>
                         <w:rPr>
-                          <w:b/>
                           <w:sz w:val="24"/>
                           <w:szCs w:val="24"/>
                           <w:lang w:val="en-US"/>
@@ -3074,7 +2914,6 @@
                       <w:proofErr w:type="spellEnd"/>
                       <w:r>
                         <w:rPr>
-                          <w:b/>
                           <w:sz w:val="24"/>
                           <w:szCs w:val="24"/>
                           <w:lang w:val="en-US"/>
@@ -3083,7 +2922,6 @@
                       </w:r>
                       <w:r>
                         <w:rPr>
-                          <w:b/>
                           <w:sz w:val="24"/>
                           <w:szCs w:val="24"/>
                           <w:lang w:val="en-US"/>
@@ -3119,12 +2957,18 @@
                           <w:lang w:val="en-US"/>
                         </w:rPr>
                         <w:tab/>
+                      </w:r>
+                      <w:r>
+                        <w:rPr>
+                          <w:sz w:val="24"/>
+                          <w:szCs w:val="24"/>
+                          <w:lang w:val="en-US"/>
+                        </w:rPr>
                         <w:t xml:space="preserve">Arboretum </w:t>
                       </w:r>
                       <w:proofErr w:type="spellStart"/>
                       <w:r>
                         <w:rPr>
-                          <w:b/>
                           <w:sz w:val="24"/>
                           <w:szCs w:val="24"/>
                           <w:lang w:val="en-US"/>
@@ -3134,7 +2978,6 @@
                       <w:proofErr w:type="spellEnd"/>
                       <w:r>
                         <w:rPr>
-                          <w:b/>
                           <w:sz w:val="24"/>
                           <w:szCs w:val="24"/>
                           <w:lang w:val="en-US"/>
@@ -3144,7 +2987,6 @@
                       <w:proofErr w:type="spellStart"/>
                       <w:r>
                         <w:rPr>
-                          <w:b/>
                           <w:sz w:val="24"/>
                           <w:szCs w:val="24"/>
                           <w:lang w:val="en-US"/>
@@ -3154,7 +2996,6 @@
                       <w:proofErr w:type="spellEnd"/>
                       <w:r>
                         <w:rPr>
-                          <w:b/>
                           <w:sz w:val="24"/>
                           <w:szCs w:val="24"/>
                           <w:lang w:val="en-US"/>
@@ -3164,7 +3005,6 @@
                       <w:proofErr w:type="spellStart"/>
                       <w:r>
                         <w:rPr>
-                          <w:b/>
                           <w:sz w:val="24"/>
                           <w:szCs w:val="24"/>
                           <w:lang w:val="en-US"/>
@@ -3174,7 +3014,6 @@
                       <w:proofErr w:type="spellEnd"/>
                       <w:r>
                         <w:rPr>
-                          <w:b/>
                           <w:sz w:val="24"/>
                           <w:szCs w:val="24"/>
                           <w:lang w:val="en-US"/>
@@ -3184,7 +3023,6 @@
                       <w:proofErr w:type="spellStart"/>
                       <w:r>
                         <w:rPr>
-                          <w:b/>
                           <w:sz w:val="24"/>
                           <w:szCs w:val="24"/>
                           <w:lang w:val="en-US"/>
@@ -3237,7 +3075,6 @@
                       <w:proofErr w:type="spellStart"/>
                       <w:r>
                         <w:rPr>
-                          <w:b/>
                           <w:sz w:val="24"/>
                           <w:szCs w:val="24"/>
                           <w:lang w:val="en-US"/>
@@ -3247,7 +3084,6 @@
                       <w:proofErr w:type="spellEnd"/>
                       <w:r>
                         <w:rPr>
-                          <w:b/>
                           <w:sz w:val="24"/>
                           <w:szCs w:val="24"/>
                           <w:lang w:val="en-US"/>
@@ -3257,7 +3093,6 @@
                       <w:proofErr w:type="spellStart"/>
                       <w:r>
                         <w:rPr>
-                          <w:b/>
                           <w:sz w:val="24"/>
                           <w:szCs w:val="24"/>
                           <w:lang w:val="en-US"/>
@@ -3267,7 +3102,6 @@
                       <w:proofErr w:type="spellEnd"/>
                       <w:r>
                         <w:rPr>
-                          <w:b/>
                           <w:sz w:val="24"/>
                           <w:szCs w:val="24"/>
                           <w:lang w:val="en-US"/>
@@ -3277,7 +3111,6 @@
                       <w:proofErr w:type="spellStart"/>
                       <w:r>
                         <w:rPr>
-                          <w:b/>
                           <w:sz w:val="24"/>
                           <w:szCs w:val="24"/>
                           <w:lang w:val="en-US"/>
@@ -3287,7 +3120,6 @@
                       <w:proofErr w:type="spellEnd"/>
                       <w:r>
                         <w:rPr>
-                          <w:b/>
                           <w:sz w:val="24"/>
                           <w:szCs w:val="24"/>
                           <w:lang w:val="en-US"/>
@@ -3297,7 +3129,6 @@
                       <w:proofErr w:type="spellStart"/>
                       <w:r>
                         <w:rPr>
-                          <w:b/>
                           <w:sz w:val="24"/>
                           <w:szCs w:val="24"/>
                           <w:lang w:val="en-US"/>
@@ -3307,7 +3138,6 @@
                       <w:proofErr w:type="spellEnd"/>
                       <w:r>
                         <w:rPr>
-                          <w:b/>
                           <w:sz w:val="24"/>
                           <w:szCs w:val="24"/>
                           <w:lang w:val="en-US"/>
@@ -3317,7 +3147,6 @@
                       <w:proofErr w:type="spellStart"/>
                       <w:r>
                         <w:rPr>
-                          <w:b/>
                           <w:sz w:val="24"/>
                           <w:szCs w:val="24"/>
                           <w:lang w:val="en-US"/>
@@ -3327,7 +3156,6 @@
                       <w:proofErr w:type="spellEnd"/>
                       <w:r>
                         <w:rPr>
-                          <w:b/>
                           <w:sz w:val="24"/>
                           <w:szCs w:val="24"/>
                           <w:lang w:val="en-US"/>
@@ -3337,7 +3165,6 @@
                       <w:proofErr w:type="spellStart"/>
                       <w:r>
                         <w:rPr>
-                          <w:b/>
                           <w:sz w:val="24"/>
                           <w:szCs w:val="24"/>
                           <w:lang w:val="en-US"/>
@@ -3347,7 +3174,6 @@
                       <w:proofErr w:type="spellEnd"/>
                       <w:r>
                         <w:rPr>
-                          <w:b/>
                           <w:sz w:val="24"/>
                           <w:szCs w:val="24"/>
                           <w:lang w:val="en-US"/>
@@ -3357,7 +3183,6 @@
                       <w:proofErr w:type="spellStart"/>
                       <w:r>
                         <w:rPr>
-                          <w:b/>
                           <w:sz w:val="24"/>
                           <w:szCs w:val="24"/>
                           <w:lang w:val="en-US"/>
@@ -3367,7 +3192,6 @@
                       <w:proofErr w:type="spellEnd"/>
                       <w:r>
                         <w:rPr>
-                          <w:b/>
                           <w:sz w:val="24"/>
                           <w:szCs w:val="24"/>
                           <w:lang w:val="en-US"/>
